--- a/Resources/Report_XLTH.docx
+++ b/Resources/Report_XLTH.docx
@@ -18,7 +18,43 @@
           <w:bCs/>
           <w:szCs w:val="20"/>
         </w:rPr>
-        <w:t xml:space="preserve">PHÂN ĐOẠN TÍN HIỆU TIẾNG NÓI VÀ KHOẢNG LẶNG DÙNG SHORT-TIME ZERO-CROSSING RATE, SHORT-TIME ENERGY VÀ </w:t>
+        <w:t>PHÂN ĐOẠN TÍN HIỆU TIẾNG NÓI VÀ KHOẢNG LẶNG DÙNG SHORT-TIME</w:t>
+      </w:r>
+      <w:r>
+        <w:rPr>
+          <w:rFonts w:asciiTheme="majorHAnsi" w:hAnsiTheme="majorHAnsi" w:cstheme="majorHAnsi"/>
+          <w:b/>
+          <w:bCs/>
+          <w:szCs w:val="20"/>
+        </w:rPr>
+        <w:t xml:space="preserve"> ENERGY,</w:t>
+      </w:r>
+      <w:r>
+        <w:rPr>
+          <w:rFonts w:asciiTheme="majorHAnsi" w:hAnsiTheme="majorHAnsi" w:cstheme="majorHAnsi"/>
+          <w:b/>
+          <w:bCs/>
+          <w:szCs w:val="20"/>
+        </w:rPr>
+        <w:t xml:space="preserve"> </w:t>
+      </w:r>
+      <w:r>
+        <w:rPr>
+          <w:rFonts w:asciiTheme="majorHAnsi" w:hAnsiTheme="majorHAnsi" w:cstheme="majorHAnsi"/>
+          <w:b/>
+          <w:bCs/>
+          <w:szCs w:val="20"/>
+        </w:rPr>
+        <w:t>MAGNITUDE AVERAGE</w:t>
+      </w:r>
+      <w:r>
+        <w:rPr>
+          <w:rFonts w:asciiTheme="majorHAnsi" w:hAnsiTheme="majorHAnsi" w:cstheme="majorHAnsi"/>
+          <w:b/>
+          <w:bCs/>
+          <w:szCs w:val="20"/>
+        </w:rPr>
+        <w:t xml:space="preserve">, SHORT-TIME ENERGY VÀ </w:t>
       </w:r>
       <w:r>
         <w:rPr>
@@ -56,27 +92,7 @@
           <w:bCs/>
           <w:szCs w:val="20"/>
         </w:rPr>
-        <w:t xml:space="preserve">GVHD: </w:t>
-      </w:r>
-      <w:proofErr w:type="gramStart"/>
-      <w:r>
-        <w:rPr>
-          <w:rFonts w:asciiTheme="majorHAnsi" w:hAnsiTheme="majorHAnsi" w:cstheme="majorHAnsi"/>
-          <w:b/>
-          <w:bCs/>
-          <w:szCs w:val="20"/>
-        </w:rPr>
-        <w:t>TS.Ninh</w:t>
-      </w:r>
-      <w:proofErr w:type="gramEnd"/>
-      <w:r>
-        <w:rPr>
-          <w:rFonts w:asciiTheme="majorHAnsi" w:hAnsiTheme="majorHAnsi" w:cstheme="majorHAnsi"/>
-          <w:b/>
-          <w:bCs/>
-          <w:szCs w:val="20"/>
-        </w:rPr>
-        <w:t xml:space="preserve"> Khánh Duy</w:t>
+        <w:t>GVHD: TS.Ninh Khánh Duy</w:t>
       </w:r>
     </w:p>
     <w:p>
@@ -459,25 +475,16 @@
                 <w:szCs w:val="20"/>
                 <w:lang w:val="vi-VN" w:eastAsia="zh-CN"/>
               </w:rPr>
-              <w:t xml:space="preserve"> và viết báo cáo về thuật toán X</w:t>
+              <w:t xml:space="preserve"> và viết báo cáo về thuật toán </w:t>
             </w:r>
             <w:r>
               <w:rPr>
                 <w:rFonts w:asciiTheme="majorHAnsi" w:hAnsiTheme="majorHAnsi" w:cstheme="majorHAnsi"/>
                 <w:bCs/>
                 <w:szCs w:val="20"/>
-                <w:lang w:val="vi-VN" w:eastAsia="zh-CN"/>
-              </w:rPr>
-              <w:t xml:space="preserve"> (</w:t>
-            </w:r>
-            <w:r>
-              <w:rPr>
-                <w:rFonts w:asciiTheme="majorHAnsi" w:hAnsiTheme="majorHAnsi" w:cstheme="majorHAnsi"/>
-                <w:bCs/>
-                <w:szCs w:val="20"/>
-                <w:lang w:val="vi-VN" w:eastAsia="zh-CN"/>
-              </w:rPr>
-              <w:t>tr. 10-11)</w:t>
+                <w:lang w:eastAsia="zh-CN"/>
+              </w:rPr>
+              <w:t xml:space="preserve">sử dụng ZCR + STE + góp ý vào làm slide và phân chia công việc cho nhóm </w:t>
             </w:r>
           </w:p>
         </w:tc>
@@ -581,16 +588,16 @@
                 <w:szCs w:val="20"/>
                 <w:lang w:val="vi-VN" w:eastAsia="zh-CN"/>
               </w:rPr>
-              <w:t xml:space="preserve"> và viết báo cáo về thuật toán Y</w:t>
+              <w:t xml:space="preserve"> và viết báo cáo về thuật toán </w:t>
             </w:r>
             <w:r>
               <w:rPr>
                 <w:rFonts w:asciiTheme="majorHAnsi" w:hAnsiTheme="majorHAnsi" w:cstheme="majorHAnsi"/>
                 <w:bCs/>
                 <w:szCs w:val="20"/>
-                <w:lang w:val="vi-VN" w:eastAsia="zh-CN"/>
-              </w:rPr>
-              <w:t xml:space="preserve"> (tr. 6-9)</w:t>
+                <w:lang w:eastAsia="zh-CN"/>
+              </w:rPr>
+              <w:t>tính MA và lấy biên của 2 phương pháp sử dụng MA và STE + góp ý vào làm slide</w:t>
             </w:r>
           </w:p>
         </w:tc>
@@ -665,7 +672,7 @@
                 <w:rFonts w:asciiTheme="majorHAnsi" w:hAnsiTheme="majorHAnsi" w:cstheme="majorHAnsi"/>
                 <w:bCs/>
                 <w:szCs w:val="20"/>
-                <w:lang w:val="vi-VN" w:eastAsia="zh-CN"/>
+                <w:lang w:eastAsia="zh-CN"/>
               </w:rPr>
             </w:pPr>
             <w:r>
@@ -675,34 +682,34 @@
                 <w:szCs w:val="20"/>
                 <w:lang w:val="vi-VN" w:eastAsia="zh-CN"/>
               </w:rPr>
-              <w:t>Đọc tài liệu và viết báo cáo về thuật toán Z</w:t>
+              <w:t xml:space="preserve">Đọc tài liệu và viết báo cáo về thuật toán </w:t>
             </w:r>
             <w:r>
               <w:rPr>
                 <w:rFonts w:asciiTheme="majorHAnsi" w:hAnsiTheme="majorHAnsi" w:cstheme="majorHAnsi"/>
                 <w:bCs/>
                 <w:szCs w:val="20"/>
-                <w:lang w:val="vi-VN" w:eastAsia="zh-CN"/>
-              </w:rPr>
-              <w:t xml:space="preserve"> (tr. 3)</w:t>
+                <w:lang w:eastAsia="zh-CN"/>
+              </w:rPr>
+              <w:t>sử dụng STE</w:t>
             </w:r>
             <w:r>
               <w:rPr>
                 <w:rFonts w:asciiTheme="majorHAnsi" w:hAnsiTheme="majorHAnsi" w:cstheme="majorHAnsi"/>
                 <w:bCs/>
                 <w:szCs w:val="20"/>
-                <w:lang w:val="vi-VN" w:eastAsia="zh-CN"/>
-              </w:rPr>
-              <w:t xml:space="preserve">, </w:t>
+                <w:lang w:eastAsia="zh-CN"/>
+              </w:rPr>
+              <w:t>,</w:t>
             </w:r>
             <w:r>
               <w:rPr>
                 <w:rFonts w:asciiTheme="majorHAnsi" w:hAnsiTheme="majorHAnsi" w:cstheme="majorHAnsi"/>
                 <w:bCs/>
                 <w:szCs w:val="20"/>
-                <w:lang w:val="vi-VN" w:eastAsia="zh-CN"/>
-              </w:rPr>
-              <w:t>thống kê sai số thuật toán T</w:t>
+                <w:lang w:eastAsia="zh-CN"/>
+              </w:rPr>
+              <w:t xml:space="preserve">người </w:t>
             </w:r>
             <w:r>
               <w:rPr>
@@ -711,7 +718,7 @@
                 <w:szCs w:val="20"/>
                 <w:lang w:val="vi-VN" w:eastAsia="zh-CN"/>
               </w:rPr>
-              <w:t xml:space="preserve"> (tr. 20)</w:t>
+              <w:t>l</w:t>
             </w:r>
             <w:r>
               <w:rPr>
@@ -720,25 +727,16 @@
                 <w:szCs w:val="20"/>
                 <w:lang w:val="vi-VN" w:eastAsia="zh-CN"/>
               </w:rPr>
-              <w:t xml:space="preserve">, </w:t>
+              <w:t xml:space="preserve">àm slide và </w:t>
             </w:r>
             <w:r>
               <w:rPr>
                 <w:rFonts w:asciiTheme="majorHAnsi" w:hAnsiTheme="majorHAnsi" w:cstheme="majorHAnsi"/>
                 <w:bCs/>
                 <w:szCs w:val="20"/>
-                <w:lang w:val="vi-VN" w:eastAsia="zh-CN"/>
-              </w:rPr>
-              <w:t>l</w:t>
-            </w:r>
-            <w:r>
-              <w:rPr>
-                <w:rFonts w:asciiTheme="majorHAnsi" w:hAnsiTheme="majorHAnsi" w:cstheme="majorHAnsi"/>
-                <w:bCs/>
-                <w:szCs w:val="20"/>
-                <w:lang w:val="vi-VN" w:eastAsia="zh-CN"/>
-              </w:rPr>
-              <w:t>àm slide và thuyết trình PowerPoint</w:t>
+                <w:lang w:eastAsia="zh-CN"/>
+              </w:rPr>
+              <w:t>báo cáo chính</w:t>
             </w:r>
           </w:p>
         </w:tc>
@@ -832,6 +830,7 @@
           <w:i w:val="0"/>
           <w:sz w:val="20"/>
           <w:szCs w:val="20"/>
+          <w:lang w:val="en-US"/>
         </w:rPr>
       </w:pPr>
       <w:r>
@@ -872,12 +871,9 @@
           <w:sz w:val="20"/>
           <w:szCs w:val="20"/>
         </w:rPr>
-        <w:t>Xử lý tiếng nói là sự nghiên cứu tiếng nói của con người dưới dạng tín hiệu, các tín hiệu ngoài đời thực được thể hiện ở dạng số (xử lý tín hiệu số) . Có nhiều loại xử lý tiếng nói trong đó có phân đoạn tiếng nói là việc xác định ranh giới giữa những đoạn tín hiệu có tiếng nói (voiced) và không có tiếng nói (unvoiced)  bằng một phương pháp hay một công cụ nào đó. Trong báo cáo này chúng tôi sử dụng phương pháp xử lý dựa vào các đặc trưng của tín hiệu tiếng nói trên miền thời gian sử dụng công cụ Python. Kết quả thực nghiệm của việc xử lý là xóa đi những khoảng lặng của một tín hiệu âm thanh được thu âm trước đó (vừa có tiếng nói vừa có khoảng lặng).</w:t>
-      </w:r>
-    </w:p>
-    <w:p>
-      <w:pPr>
-        <w:pStyle w:val="Abstract"/>
+        <w:t xml:space="preserve">Xử lý tiếng nói là sự nghiên cứu tiếng nói của con người dưới dạng tín hiệu, các tín hiệu ngoài đời thực được thể hiện ở dạng số (xử lý tín hiệu số) . Có nhiều loại xử lý tiếng nói trong đó có phân đoạn tiếng nói là việc xác định ranh giới giữa những đoạn tín hiệu có tiếng nói (voiced) và không có tiếng nói (unvoiced)  bằng một phương pháp hay một công cụ nào đó. Trong báo cáo này chúng tôi sử dụng phương pháp xử lý dựa vào các đặc trưng của tín hiệu tiếng nói trên miền thời gian sử dụng </w:t>
+      </w:r>
+      <w:r>
         <w:rPr>
           <w:rFonts w:asciiTheme="majorHAnsi" w:hAnsiTheme="majorHAnsi" w:cstheme="majorHAnsi"/>
           <w:b w:val="0"/>
@@ -888,46 +884,7 @@
           <w:szCs w:val="20"/>
           <w:lang w:val="en-US"/>
         </w:rPr>
-      </w:pPr>
-      <w:r>
-        <w:rPr>
-          <w:rFonts w:asciiTheme="majorHAnsi" w:hAnsiTheme="majorHAnsi" w:cstheme="majorHAnsi"/>
-          <w:i w:val="0"/>
-          <w:sz w:val="20"/>
-          <w:szCs w:val="20"/>
-        </w:rPr>
-        <w:t>Từ khóa</w:t>
-      </w:r>
-      <w:r>
-        <w:rPr>
-          <w:rFonts w:asciiTheme="majorHAnsi" w:hAnsiTheme="majorHAnsi" w:cstheme="majorHAnsi"/>
-          <w:b w:val="0"/>
-          <w:i w:val="0"/>
-          <w:sz w:val="20"/>
-          <w:szCs w:val="20"/>
-        </w:rPr>
-        <w:t xml:space="preserve">— </w:t>
-      </w:r>
-      <w:r>
-        <w:rPr>
-          <w:rFonts w:asciiTheme="majorHAnsi" w:hAnsiTheme="majorHAnsi" w:cstheme="majorHAnsi"/>
-          <w:b w:val="0"/>
-          <w:i w:val="0"/>
-          <w:sz w:val="20"/>
-          <w:szCs w:val="20"/>
-        </w:rPr>
-        <w:t xml:space="preserve"> </w:t>
-      </w:r>
-      <w:r>
-        <w:rPr>
-          <w:rFonts w:asciiTheme="majorHAnsi" w:hAnsiTheme="majorHAnsi" w:cstheme="majorHAnsi"/>
-          <w:b w:val="0"/>
-          <w:i w:val="0"/>
-          <w:sz w:val="20"/>
-          <w:szCs w:val="20"/>
-          <w:lang w:val="en-US"/>
-        </w:rPr>
-        <w:t xml:space="preserve">short-term zero crossing rate, short-time energy, frame-based, magnitude average, </w:t>
+        <w:t xml:space="preserve">ngôn ngữ lập trình </w:t>
       </w:r>
       <w:r>
         <w:rPr>
@@ -939,7 +896,7 @@
           <w:sz w:val="20"/>
           <w:szCs w:val="20"/>
         </w:rPr>
-        <w:t>normalize magnitude</w:t>
+        <w:t>Python</w:t>
       </w:r>
       <w:r>
         <w:rPr>
@@ -952,9 +909,12 @@
           <w:szCs w:val="20"/>
           <w:lang w:val="en-US"/>
         </w:rPr>
-        <w:t xml:space="preserve">, </w:t>
-      </w:r>
-      <w:r>
+        <w:t xml:space="preserve"> và các thư viện tích hợp. Kết quả thực nghiệm nhằm phân biên được rõ khoảng lặng và tiếng nói bằng cách chỉ ra các biên của chúng</w:t>
+      </w:r>
+    </w:p>
+    <w:p>
+      <w:pPr>
+        <w:pStyle w:val="Abstract"/>
         <w:rPr>
           <w:rFonts w:asciiTheme="majorHAnsi" w:hAnsiTheme="majorHAnsi" w:cstheme="majorHAnsi"/>
           <w:b w:val="0"/>
@@ -963,6 +923,83 @@
           <w:iCs/>
           <w:sz w:val="20"/>
           <w:szCs w:val="20"/>
+          <w:lang w:val="en-US"/>
+        </w:rPr>
+      </w:pPr>
+      <w:r>
+        <w:rPr>
+          <w:rFonts w:asciiTheme="majorHAnsi" w:hAnsiTheme="majorHAnsi" w:cstheme="majorHAnsi"/>
+          <w:i w:val="0"/>
+          <w:sz w:val="20"/>
+          <w:szCs w:val="20"/>
+        </w:rPr>
+        <w:t>Từ khóa</w:t>
+      </w:r>
+      <w:r>
+        <w:rPr>
+          <w:rFonts w:asciiTheme="majorHAnsi" w:hAnsiTheme="majorHAnsi" w:cstheme="majorHAnsi"/>
+          <w:b w:val="0"/>
+          <w:i w:val="0"/>
+          <w:sz w:val="20"/>
+          <w:szCs w:val="20"/>
+        </w:rPr>
+        <w:t xml:space="preserve">— </w:t>
+      </w:r>
+      <w:r>
+        <w:rPr>
+          <w:rFonts w:asciiTheme="majorHAnsi" w:hAnsiTheme="majorHAnsi" w:cstheme="majorHAnsi"/>
+          <w:b w:val="0"/>
+          <w:i w:val="0"/>
+          <w:sz w:val="20"/>
+          <w:szCs w:val="20"/>
+        </w:rPr>
+        <w:t xml:space="preserve"> </w:t>
+      </w:r>
+      <w:r>
+        <w:rPr>
+          <w:rFonts w:asciiTheme="majorHAnsi" w:hAnsiTheme="majorHAnsi" w:cstheme="majorHAnsi"/>
+          <w:b w:val="0"/>
+          <w:i w:val="0"/>
+          <w:sz w:val="20"/>
+          <w:szCs w:val="20"/>
+          <w:lang w:val="en-US"/>
+        </w:rPr>
+        <w:t xml:space="preserve">short-term zero crossing rate, short-time energy, frame-based, magnitude average, </w:t>
+      </w:r>
+      <w:r>
+        <w:rPr>
+          <w:rFonts w:asciiTheme="majorHAnsi" w:hAnsiTheme="majorHAnsi" w:cstheme="majorHAnsi"/>
+          <w:b w:val="0"/>
+          <w:bCs/>
+          <w:i w:val="0"/>
+          <w:iCs/>
+          <w:sz w:val="20"/>
+          <w:szCs w:val="20"/>
+        </w:rPr>
+        <w:t>normalize magnitude</w:t>
+      </w:r>
+      <w:r>
+        <w:rPr>
+          <w:rFonts w:asciiTheme="majorHAnsi" w:hAnsiTheme="majorHAnsi" w:cstheme="majorHAnsi"/>
+          <w:b w:val="0"/>
+          <w:bCs/>
+          <w:i w:val="0"/>
+          <w:iCs/>
+          <w:sz w:val="20"/>
+          <w:szCs w:val="20"/>
+          <w:lang w:val="en-US"/>
+        </w:rPr>
+        <w:t xml:space="preserve">, </w:t>
+      </w:r>
+      <w:r>
+        <w:rPr>
+          <w:rFonts w:asciiTheme="majorHAnsi" w:hAnsiTheme="majorHAnsi" w:cstheme="majorHAnsi"/>
+          <w:b w:val="0"/>
+          <w:bCs/>
+          <w:i w:val="0"/>
+          <w:iCs/>
+          <w:sz w:val="20"/>
+          <w:szCs w:val="20"/>
         </w:rPr>
         <w:t>signal segmentation</w:t>
       </w:r>
@@ -999,8 +1036,12 @@
     <w:sdt>
       <w:sdtPr>
         <w:rPr>
-          <w:rFonts w:eastAsia="Times New Roman"/>
+          <w:rFonts w:ascii="Times New Roman" w:eastAsia="Times New Roman" w:hAnsi="Times New Roman" w:cs="Times New Roman"/>
+          <w:b w:val="0"/>
+          <w:bCs w:val="0"/>
           <w:color w:val="auto"/>
+          <w:sz w:val="20"/>
+          <w:szCs w:val="24"/>
         </w:rPr>
         <w:id w:val="78339041"/>
         <w:docPartObj>
@@ -1011,10 +1052,7 @@
       <w:sdtEndPr>
         <w:rPr>
           <w:rFonts w:cstheme="majorHAnsi"/>
-          <w:b w:val="0"/>
-          <w:bCs w:val="0"/>
           <w:noProof/>
-          <w:sz w:val="20"/>
           <w:szCs w:val="20"/>
         </w:rPr>
       </w:sdtEndPr>
@@ -4228,21 +4266,21 @@
           <w:rFonts w:asciiTheme="majorHAnsi" w:hAnsiTheme="majorHAnsi" w:cstheme="majorHAnsi"/>
           <w:szCs w:val="20"/>
         </w:rPr>
-        <w:t>Trong xử lý tiếng nói, có thể xem như việc phân đoạn tín hiệu là việc phân tích, lọc tín hiệu thành những đoạn tín hiệu có tiếng nói (voiced) và những đoạn tín hiệu không có tiếng nói (unvoiced). Trong báo cáo này chúng tôi sẽ dùng 3 đặc trưng trên miền thời gian của một tín hiệu rời rạc để phân đoạn voiced và unvoiced của một tín hiệu âm thanh cho trước đó là đặc trưng về tốc độ băng qua không (zero crossing rate) và đặc trưng về năng lượng (energy). Và một đặc trưng quan trọng khác là tín hiệu tiếng nói có tính chất biến đổi chậm theo thời gian (tức là các đặc trưng tín hiệu dường như không đổi trong những khoảng thời gian ngắn 10÷</w:t>
-      </w:r>
-      <w:r>
-        <w:rPr>
-          <w:rFonts w:asciiTheme="majorHAnsi" w:hAnsiTheme="majorHAnsi" w:cstheme="majorHAnsi"/>
-          <w:szCs w:val="20"/>
-        </w:rPr>
-        <w:t>3</w:t>
-      </w:r>
-      <w:r>
-        <w:rPr>
-          <w:rFonts w:asciiTheme="majorHAnsi" w:hAnsiTheme="majorHAnsi" w:cstheme="majorHAnsi"/>
-          <w:szCs w:val="20"/>
-        </w:rPr>
-        <w:t>0 ms) vì vậy chúng tôi lựa chọn phương pháp xử lý tín hiệu ngắn hạn (short-term processing) tức là xử lý tín hiệu theo từng khung (frame-based processing) kết hợp sử dụng đặc trưng zero-crossing rate thấp thì ở đó có tín hiệu tiếng nói, cao thì ở đó tín hiệu là khoảng lặng, còn đặc trưng energy thì ngược lại ở đoạn có năng lượng thấp thì ở đó là tín hiệu là khoảng lặng, năng lượng cao thì ở đó là là tín hiệu tiếng nói. Với mỗi đặc trưng ta có thể vẽ được một đồ thị trên miền thời gian và việc kết hợp 2 đặc trưng nói trên (chuẩn hóa 2 đồ thị zcr và energy về cùng một thang biên độ - normalized magnitude) ta được điểm giao giữa hai đồ thị đó cũng chính là biên của đoạn tiếng nói, đó cũng chính là mục tiêu của việc phân đoạn tín hiệu tiếng nói</w:t>
+        <w:t xml:space="preserve">Trong xử lý tiếng nói, có thể xem như việc phân đoạn tín hiệu là việc phân tích, lọc tín hiệu thành những đoạn tín hiệu có tiếng nói (voiced) và những đoạn tín hiệu không có tiếng nói (unvoiced). Trong báo cáo này chúng tôi sẽ dùng 3 đặc trưng trên miền thời gian của một tín hiệu rời rạc để phân đoạn voiced và unvoiced của một tín hiệu âm thanh cho trước đó là đặc trưng về tốc độ băng qua không (zero crossing rate) và đặc trưng về năng lượng (energy). Và một đặc trưng quan trọng khác là tín hiệu tiếng nói có tính chất biến đổi chậm theo thời gian (tức là các đặc trưng tín hiệu dường như không đổi trong những khoảng thời gian ngắn </w:t>
+      </w:r>
+      <w:r>
+        <w:rPr>
+          <w:rFonts w:asciiTheme="majorHAnsi" w:hAnsiTheme="majorHAnsi" w:cstheme="majorHAnsi"/>
+          <w:szCs w:val="20"/>
+        </w:rPr>
+        <w:t>20</w:t>
+      </w:r>
+      <w:r>
+        <w:rPr>
+          <w:rFonts w:asciiTheme="majorHAnsi" w:hAnsiTheme="majorHAnsi" w:cstheme="majorHAnsi"/>
+          <w:szCs w:val="20"/>
+        </w:rPr>
+        <w:t xml:space="preserve"> ms) vì vậy chúng tôi lựa chọn phương pháp xử lý tín hiệu ngắn hạn (short-term processing) tức là xử lý tín hiệu theo từng khung (frame-based processing) kết hợp sử dụng đặc trưng zero-crossing rate thấp thì ở đó có tín hiệu tiếng nói, cao thì ở đó tín hiệu là khoảng lặng, còn đặc trưng energy thì ngược lại ở đoạn có năng lượng thấp thì ở đó là tín hiệu là khoảng lặng, năng lượng cao thì ở đó là là tín hiệu tiếng nói. Với mỗi đặc trưng ta có thể vẽ được một đồ thị trên miền thời gian và việc kết hợp 2 đặc trưng nói trên (chuẩn hóa 2 đồ thị zcr và energy về cùng một thang biên độ - normalized magnitude) ta được điểm giao giữa hai đồ thị đó cũng chính là biên của đoạn tiếng nói, đó cũng chính là mục tiêu của việc phân đoạn tín hiệu tiếng nói</w:t>
       </w:r>
       <w:r>
         <w:rPr>
@@ -5699,7 +5737,6 @@
                                   <w:sz w:val="18"/>
                                 </w:rPr>
                               </w:pPr>
-                              <w:proofErr w:type="gramStart"/>
                               <w:r>
                                 <w:rPr>
                                   <w:rFonts w:ascii="Carlito"/>
@@ -5720,15 +5757,7 @@
                                   <w:rFonts w:ascii="Carlito"/>
                                   <w:sz w:val="18"/>
                                 </w:rPr>
-                                <w:t>(</w:t>
-                              </w:r>
-                              <w:proofErr w:type="gramEnd"/>
-                              <w:r>
-                                <w:rPr>
-                                  <w:rFonts w:ascii="Carlito"/>
-                                  <w:sz w:val="18"/>
-                                </w:rPr>
-                                <w:t>0)</w:t>
+                                <w:t>(0)</w:t>
                               </w:r>
                             </w:p>
                           </w:txbxContent>
@@ -5847,7 +5876,6 @@
                             <w:sz w:val="18"/>
                           </w:rPr>
                         </w:pPr>
-                        <w:proofErr w:type="gramStart"/>
                         <w:r>
                           <w:rPr>
                             <w:rFonts w:ascii="Carlito"/>
@@ -5868,15 +5896,7 @@
                             <w:rFonts w:ascii="Carlito"/>
                             <w:sz w:val="18"/>
                           </w:rPr>
-                          <w:t>(</w:t>
-                        </w:r>
-                        <w:proofErr w:type="gramEnd"/>
-                        <w:r>
-                          <w:rPr>
-                            <w:rFonts w:ascii="Carlito"/>
-                            <w:sz w:val="18"/>
-                          </w:rPr>
-                          <w:t>0)</w:t>
+                          <w:t>(0)</w:t>
                         </w:r>
                       </w:p>
                     </w:txbxContent>
@@ -6309,16 +6329,16 @@
         <mc:AlternateContent>
           <mc:Choice Requires="wpg">
             <w:drawing>
-              <wp:anchor distT="0" distB="0" distL="114300" distR="114300" simplePos="0" relativeHeight="251661312" behindDoc="0" locked="0" layoutInCell="1" allowOverlap="1" wp14:anchorId="3209C75E" wp14:editId="4758D1C7">
+              <wp:anchor distT="0" distB="0" distL="114300" distR="114300" simplePos="0" relativeHeight="251661312" behindDoc="0" locked="0" layoutInCell="1" allowOverlap="1" wp14:anchorId="3209C75E" wp14:editId="5BD63D0C">
                 <wp:simplePos x="0" y="0"/>
                 <wp:positionH relativeFrom="margin">
-                  <wp:posOffset>1713865</wp:posOffset>
+                  <wp:posOffset>1711960</wp:posOffset>
                 </wp:positionH>
                 <wp:positionV relativeFrom="paragraph">
-                  <wp:posOffset>90218</wp:posOffset>
+                  <wp:posOffset>88900</wp:posOffset>
                 </wp:positionV>
-                <wp:extent cx="2362835" cy="737870"/>
-                <wp:effectExtent l="19050" t="0" r="0" b="5080"/>
+                <wp:extent cx="2348865" cy="737870"/>
+                <wp:effectExtent l="0" t="0" r="0" b="5080"/>
                 <wp:wrapNone/>
                 <wp:docPr id="33" name="Group 33"/>
                 <wp:cNvGraphicFramePr>
@@ -6333,9 +6353,9 @@
                       <wpg:grpSpPr bwMode="auto">
                         <a:xfrm>
                           <a:off x="0" y="0"/>
-                          <a:ext cx="2362835" cy="737870"/>
-                          <a:chOff x="3784" y="-958"/>
-                          <a:chExt cx="3721" cy="1162"/>
+                          <a:ext cx="2348865" cy="737870"/>
+                          <a:chOff x="3783" y="-958"/>
+                          <a:chExt cx="3699" cy="1162"/>
                         </a:xfrm>
                       </wpg:grpSpPr>
                       <wps:wsp>
@@ -6346,7 +6366,7 @@
                         <wps:spPr bwMode="auto">
                           <a:xfrm>
                             <a:off x="3916" y="-739"/>
-                            <a:ext cx="3588" cy="943"/>
+                            <a:ext cx="3566" cy="943"/>
                           </a:xfrm>
                           <a:custGeom>
                             <a:avLst/>
@@ -6993,21 +7013,12 @@
                                   <w:sz w:val="18"/>
                                 </w:rPr>
                               </w:pPr>
-                              <w:proofErr w:type="gramStart"/>
                               <w:r>
                                 <w:rPr>
                                   <w:rFonts w:ascii="Carlito"/>
                                   <w:sz w:val="18"/>
                                 </w:rPr>
-                                <w:t>x[</w:t>
-                              </w:r>
-                              <w:proofErr w:type="gramEnd"/>
-                              <w:r>
-                                <w:rPr>
-                                  <w:rFonts w:ascii="Carlito"/>
-                                  <w:sz w:val="18"/>
-                                </w:rPr>
-                                <w:t>0]</w:t>
+                                <w:t>x[0]</w:t>
                               </w:r>
                             </w:p>
                           </w:txbxContent>
@@ -7030,9 +7041,9 @@
           </mc:Choice>
           <mc:Fallback>
             <w:pict>
-              <v:group w14:anchorId="3209C75E" id="Group 33" o:spid="_x0000_s1031" style="position:absolute;left:0;text-align:left;margin-left:134.95pt;margin-top:7.1pt;width:186.05pt;height:58.1pt;z-index:251661312;mso-position-horizontal-relative:margin" coordorigin="3784,-958" coordsize="3721,1162" o:gfxdata="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">
-                <v:shape id="Freeform 35" o:spid="_x0000_s1032" style="position:absolute;left:3916;top:-739;width:3588;height:943;visibility:visible;mso-wrap-style:square;v-text-anchor:top" coordsize="3588,943" o:gfxdata="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" path="m3587,912r-14,-8l3527,881r,23l2111,904r,-849l2096,55r,849l1583,904r,-657l1568,247r,657l1040,904r,-743l1025,161r,743l509,904,509,,494,r,904l14,904r,-707l,197,,904r,8l,919r3527,l3527,942r46,-23l3587,912xe" fillcolor="black" stroked="f">
-                  <v:path arrowok="t" o:connecttype="custom" o:connectlocs="3587,174;3573,166;3527,143;3527,166;2111,166;2111,-683;2096,-683;2096,166;1583,166;1583,-491;1568,-491;1568,166;1040,166;1040,-577;1025,-577;1025,166;509,166;509,-738;494,-738;494,166;14,166;14,-541;0,-541;0,166;0,174;0,181;3527,181;3527,204;3573,181;3587,174" o:connectangles="0,0,0,0,0,0,0,0,0,0,0,0,0,0,0,0,0,0,0,0,0,0,0,0,0,0,0,0,0,0"/>
+              <v:group w14:anchorId="3209C75E" id="Group 33" o:spid="_x0000_s1031" style="position:absolute;left:0;text-align:left;margin-left:134.8pt;margin-top:7pt;width:184.95pt;height:58.1pt;z-index:251661312;mso-position-horizontal-relative:margin" coordorigin="3783,-958" coordsize="3699,1162" o:gfxdata="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">
+                <v:shape id="Freeform 35" o:spid="_x0000_s1032" style="position:absolute;left:3916;top:-739;width:3566;height:943;visibility:visible;mso-wrap-style:square;v-text-anchor:top" coordsize="3588,943" o:gfxdata="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" path="m3587,912r-14,-8l3527,881r,23l2111,904r,-849l2096,55r,849l1583,904r,-657l1568,247r,657l1040,904r,-743l1025,161r,743l509,904,509,,494,r,904l14,904r,-707l,197,,904r,8l,919r3527,l3527,942r46,-23l3587,912xe" fillcolor="black" stroked="f">
+                  <v:path arrowok="t" o:connecttype="custom" o:connectlocs="3565,174;3551,166;3505,143;3505,166;2098,166;2098,-683;2083,-683;2083,166;1573,166;1573,-491;1558,-491;1558,166;1034,166;1034,-577;1019,-577;1019,166;506,166;506,-738;491,-738;491,166;14,166;14,-541;0,-541;0,166;0,174;0,181;3505,181;3505,204;3551,181;3565,174" o:connectangles="0,0,0,0,0,0,0,0,0,0,0,0,0,0,0,0,0,0,0,0,0,0,0,0,0,0,0,0,0,0"/>
                 </v:shape>
                 <v:shapetype id="_x0000_t75" coordsize="21600,21600" o:spt="75" o:preferrelative="t" path="m@4@5l@4@11@9@11@9@5xe" filled="f" stroked="f">
                   <v:stroke joinstyle="miter"/>
@@ -7101,21 +7112,12 @@
                             <w:sz w:val="18"/>
                           </w:rPr>
                         </w:pPr>
-                        <w:proofErr w:type="gramStart"/>
                         <w:r>
                           <w:rPr>
                             <w:rFonts w:ascii="Carlito"/>
                             <w:sz w:val="18"/>
                           </w:rPr>
-                          <w:t>x[</w:t>
-                        </w:r>
-                        <w:proofErr w:type="gramEnd"/>
-                        <w:r>
-                          <w:rPr>
-                            <w:rFonts w:ascii="Carlito"/>
-                            <w:sz w:val="18"/>
-                          </w:rPr>
-                          <w:t>0]</w:t>
+                          <w:t>x[0]</w:t>
                         </w:r>
                       </w:p>
                     </w:txbxContent>
@@ -7688,21 +7690,8 @@
           <w:iCs/>
           <w:szCs w:val="20"/>
         </w:rPr>
-        <w:t xml:space="preserve">Short-time Energy là </w:t>
-      </w:r>
-      <w:proofErr w:type="gramStart"/>
-      <w:r>
-        <w:rPr>
-          <w:rFonts w:asciiTheme="majorHAnsi" w:hAnsiTheme="majorHAnsi" w:cstheme="majorHAnsi"/>
-          <w:b/>
-          <w:bCs/>
-          <w:i/>
-          <w:iCs/>
-          <w:szCs w:val="20"/>
-        </w:rPr>
-        <w:t>gì ?</w:t>
-      </w:r>
-      <w:proofErr w:type="gramEnd"/>
+        <w:t>Short-time Energy là gì ?</w:t>
+      </w:r>
     </w:p>
     <w:p>
       <w:pPr>
@@ -8340,21 +8329,8 @@
           <w:iCs/>
           <w:szCs w:val="20"/>
         </w:rPr>
-        <w:t xml:space="preserve">Tại sao lại dùng Short-time Energy để phân đoạn tín </w:t>
-      </w:r>
-      <w:proofErr w:type="gramStart"/>
-      <w:r>
-        <w:rPr>
-          <w:rFonts w:asciiTheme="majorHAnsi" w:eastAsiaTheme="minorEastAsia" w:hAnsiTheme="majorHAnsi" w:cstheme="majorHAnsi"/>
-          <w:b/>
-          <w:bCs/>
-          <w:i/>
-          <w:iCs/>
-          <w:szCs w:val="20"/>
-        </w:rPr>
-        <w:t>hiệu ?</w:t>
-      </w:r>
-      <w:proofErr w:type="gramEnd"/>
+        <w:t>Tại sao lại dùng Short-time Energy để phân đoạn tín hiệu ?</w:t>
+      </w:r>
     </w:p>
     <w:p>
       <w:pPr>
@@ -8524,14 +8500,7 @@
                 <w:rFonts w:ascii="Cambria Math" w:hAnsi="Cambria Math" w:cstheme="majorHAnsi"/>
                 <w:szCs w:val="20"/>
               </w:rPr>
-              <m:t>m</m:t>
-            </m:r>
-            <m:r>
-              <w:rPr>
-                <w:rFonts w:ascii="Cambria Math" w:hAnsi="Cambria Math" w:cstheme="majorHAnsi"/>
-                <w:szCs w:val="20"/>
-              </w:rPr>
-              <m:t>=</m:t>
+              <m:t>m=</m:t>
             </m:r>
             <m:sSub>
               <m:sSubPr>
@@ -8620,14 +8589,7 @@
                     <w:rFonts w:ascii="Cambria Math" w:hAnsi="Cambria Math" w:cstheme="majorHAnsi"/>
                     <w:szCs w:val="20"/>
                   </w:rPr>
-                  <m:t>n</m:t>
-                </m:r>
-                <m:r>
-                  <w:rPr>
-                    <w:rFonts w:ascii="Cambria Math" w:hAnsi="Cambria Math" w:cstheme="majorHAnsi"/>
-                    <w:szCs w:val="20"/>
-                  </w:rPr>
-                  <m:t>-m</m:t>
+                  <m:t>m</m:t>
                 </m:r>
               </m:e>
             </m:d>
@@ -8684,7 +8646,7 @@
           <w:rFonts w:asciiTheme="majorHAnsi" w:hAnsiTheme="majorHAnsi" w:cstheme="majorHAnsi"/>
           <w:szCs w:val="20"/>
         </w:rPr>
-        <w:t>của khung chứa phần tử thứ n</w:t>
+        <w:t>của khung thứ n</w:t>
       </w:r>
       <w:r>
         <w:rPr>
@@ -8706,21 +8668,7 @@
           <w:rFonts w:asciiTheme="majorHAnsi" w:hAnsiTheme="majorHAnsi" w:cstheme="majorHAnsi"/>
           <w:szCs w:val="20"/>
         </w:rPr>
-        <w:t xml:space="preserve"> là điểm cuối của khung</w:t>
-      </w:r>
-      <w:r>
-        <w:rPr>
-          <w:rFonts w:asciiTheme="majorHAnsi" w:hAnsiTheme="majorHAnsi" w:cstheme="majorHAnsi"/>
-          <w:szCs w:val="20"/>
-        </w:rPr>
-        <w:t xml:space="preserve"> chứ phần tử</w:t>
-      </w:r>
-      <w:r>
-        <w:rPr>
-          <w:rFonts w:asciiTheme="majorHAnsi" w:hAnsiTheme="majorHAnsi" w:cstheme="majorHAnsi"/>
-          <w:szCs w:val="20"/>
-        </w:rPr>
-        <w:t xml:space="preserve"> thứ n)</w:t>
+        <w:t xml:space="preserve"> là điểm cuối của khung thứ n)</w:t>
       </w:r>
     </w:p>
     <w:p>
@@ -8982,7 +8930,7 @@
           <w:sz w:val="20"/>
           <w:szCs w:val="20"/>
         </w:rPr>
-        <w:t>Định nghĩa tốc độ băng qua không (z</w:t>
+        <w:t xml:space="preserve">Mô phỏng </w:t>
       </w:r>
       <w:r>
         <w:rPr>
@@ -8990,7 +8938,23 @@
           <w:sz w:val="20"/>
           <w:szCs w:val="20"/>
         </w:rPr>
+        <w:t>tốc độ băng qua không (z</w:t>
+      </w:r>
+      <w:r>
+        <w:rPr>
+          <w:rFonts w:asciiTheme="majorHAnsi" w:hAnsiTheme="majorHAnsi" w:cstheme="majorHAnsi"/>
+          <w:sz w:val="20"/>
+          <w:szCs w:val="20"/>
+        </w:rPr>
         <w:t>ero-crossing rate)</w:t>
+      </w:r>
+      <w:r>
+        <w:rPr>
+          <w:rFonts w:asciiTheme="majorHAnsi" w:hAnsiTheme="majorHAnsi" w:cstheme="majorHAnsi"/>
+          <w:sz w:val="20"/>
+          <w:szCs w:val="20"/>
+        </w:rPr>
+        <w:t>, trích từ nguồn [4]</w:t>
       </w:r>
     </w:p>
     <w:p>
@@ -10550,7 +10514,39 @@
           <w:b w:val="0"/>
           <w:bCs w:val="0"/>
         </w:rPr>
-        <w:t xml:space="preserve">Với x[n] là vector biên độ lấy được từ âm thanh được thu âm trước. Sử dụng ngôn ngữ Python và một số thư viện thích hợp như: numpy và matplotlib.pyplot ta có thể xác định vector x bằng cách dùng hàm read(“file path”), m là chỉ số khung thứ m và n </w:t>
+        <w:t>Với x[n] là biên độ</w:t>
+      </w:r>
+      <w:r>
+        <w:rPr>
+          <w:rFonts w:asciiTheme="majorHAnsi" w:hAnsiTheme="majorHAnsi" w:cstheme="majorHAnsi"/>
+          <w:b w:val="0"/>
+          <w:bCs w:val="0"/>
+        </w:rPr>
+        <w:t xml:space="preserve"> tại n</w:t>
+      </w:r>
+      <w:r>
+        <w:rPr>
+          <w:rFonts w:asciiTheme="majorHAnsi" w:hAnsiTheme="majorHAnsi" w:cstheme="majorHAnsi"/>
+          <w:b w:val="0"/>
+          <w:bCs w:val="0"/>
+        </w:rPr>
+        <w:t xml:space="preserve"> lấy được từ âm thanh được thu âm trước. Sử dụng ngôn ngữ Python và một số thư viện thích hợp như: numpy và matplotlib.pyplot ta có thể xác định x</w:t>
+      </w:r>
+      <w:r>
+        <w:rPr>
+          <w:rFonts w:asciiTheme="majorHAnsi" w:hAnsiTheme="majorHAnsi" w:cstheme="majorHAnsi"/>
+          <w:b w:val="0"/>
+          <w:bCs w:val="0"/>
+        </w:rPr>
+        <w:t>[n]</w:t>
+      </w:r>
+      <w:r>
+        <w:rPr>
+          <w:rFonts w:asciiTheme="majorHAnsi" w:hAnsiTheme="majorHAnsi" w:cstheme="majorHAnsi"/>
+          <w:b w:val="0"/>
+          <w:bCs w:val="0"/>
+        </w:rPr>
+        <w:t xml:space="preserve"> bằng cách dùng hàm read(“file path”), m là chỉ số khung thứ m và n </w:t>
       </w:r>
       <w:hyperlink r:id="rId17">
         <w:r>
@@ -12851,27 +12847,7 @@
                 <w:sz w:val="21"/>
                 <w:szCs w:val="21"/>
               </w:rPr>
-              <w:t> </w:t>
-            </w:r>
-            <w:proofErr w:type="gramStart"/>
-            <w:r>
-              <w:rPr>
-                <w:rFonts w:ascii="Consolas" w:hAnsi="Consolas"/>
-                <w:color w:val="000000"/>
-                <w:sz w:val="21"/>
-                <w:szCs w:val="21"/>
-              </w:rPr>
-              <w:t>matplotlib.pyplot</w:t>
-            </w:r>
-            <w:proofErr w:type="gramEnd"/>
-            <w:r>
-              <w:rPr>
-                <w:rFonts w:ascii="Consolas" w:hAnsi="Consolas"/>
-                <w:color w:val="000000"/>
-                <w:sz w:val="21"/>
-                <w:szCs w:val="21"/>
-              </w:rPr>
-              <w:t> </w:t>
+              <w:t> matplotlib.pyplot </w:t>
             </w:r>
             <w:r>
               <w:rPr>
@@ -12920,27 +12896,7 @@
                 <w:sz w:val="21"/>
                 <w:szCs w:val="21"/>
               </w:rPr>
-              <w:t> </w:t>
-            </w:r>
-            <w:proofErr w:type="gramStart"/>
-            <w:r>
-              <w:rPr>
-                <w:rFonts w:ascii="Consolas" w:hAnsi="Consolas"/>
-                <w:color w:val="000000"/>
-                <w:sz w:val="21"/>
-                <w:szCs w:val="21"/>
-              </w:rPr>
-              <w:t>scipy.io.wavfile</w:t>
-            </w:r>
-            <w:proofErr w:type="gramEnd"/>
-            <w:r>
-              <w:rPr>
-                <w:rFonts w:ascii="Consolas" w:hAnsi="Consolas"/>
-                <w:color w:val="000000"/>
-                <w:sz w:val="21"/>
-                <w:szCs w:val="21"/>
-              </w:rPr>
-              <w:t> </w:t>
+              <w:t> scipy.io.wavfile </w:t>
             </w:r>
             <w:r>
               <w:rPr>
@@ -13094,27 +13050,7 @@
                 <w:sz w:val="21"/>
                 <w:szCs w:val="21"/>
               </w:rPr>
-              <w:t>E = </w:t>
-            </w:r>
-            <w:proofErr w:type="gramStart"/>
-            <w:r>
-              <w:rPr>
-                <w:rFonts w:ascii="Consolas" w:hAnsi="Consolas"/>
-                <w:color w:val="000000"/>
-                <w:sz w:val="21"/>
-                <w:szCs w:val="21"/>
-              </w:rPr>
-              <w:t>CalculateSTE(</w:t>
-            </w:r>
-            <w:proofErr w:type="gramEnd"/>
-            <w:r>
-              <w:rPr>
-                <w:rFonts w:ascii="Consolas" w:hAnsi="Consolas"/>
-                <w:color w:val="000000"/>
-                <w:sz w:val="21"/>
-                <w:szCs w:val="21"/>
-              </w:rPr>
-              <w:t>Fs, data)</w:t>
+              <w:t>E = CalculateSTE(Fs, data)</w:t>
             </w:r>
           </w:p>
           <w:p>
@@ -13158,27 +13094,7 @@
                 <w:sz w:val="21"/>
                 <w:szCs w:val="21"/>
               </w:rPr>
-              <w:t>E = </w:t>
-            </w:r>
-            <w:proofErr w:type="gramStart"/>
-            <w:r>
-              <w:rPr>
-                <w:rFonts w:ascii="Consolas" w:hAnsi="Consolas"/>
-                <w:color w:val="000000"/>
-                <w:sz w:val="21"/>
-                <w:szCs w:val="21"/>
-              </w:rPr>
-              <w:t>Normalize(</w:t>
-            </w:r>
-            <w:proofErr w:type="gramEnd"/>
-            <w:r>
-              <w:rPr>
-                <w:rFonts w:ascii="Consolas" w:hAnsi="Consolas"/>
-                <w:color w:val="000000"/>
-                <w:sz w:val="21"/>
-                <w:szCs w:val="21"/>
-              </w:rPr>
-              <w:t>E, min(E), max(E))</w:t>
+              <w:t>E = Normalize(E, min(E), max(E))</w:t>
             </w:r>
           </w:p>
           <w:p>
@@ -13222,27 +13138,7 @@
                 <w:sz w:val="21"/>
                 <w:szCs w:val="21"/>
               </w:rPr>
-              <w:t>zcr = </w:t>
-            </w:r>
-            <w:proofErr w:type="gramStart"/>
-            <w:r>
-              <w:rPr>
-                <w:rFonts w:ascii="Consolas" w:hAnsi="Consolas"/>
-                <w:color w:val="000000"/>
-                <w:sz w:val="21"/>
-                <w:szCs w:val="21"/>
-              </w:rPr>
-              <w:t>CalculateZCR(</w:t>
-            </w:r>
-            <w:proofErr w:type="gramEnd"/>
-            <w:r>
-              <w:rPr>
-                <w:rFonts w:ascii="Consolas" w:hAnsi="Consolas"/>
-                <w:color w:val="000000"/>
-                <w:sz w:val="21"/>
-                <w:szCs w:val="21"/>
-              </w:rPr>
-              <w:t>Fs, data)</w:t>
+              <w:t>zcr = CalculateZCR(Fs, data)</w:t>
             </w:r>
           </w:p>
           <w:p>
@@ -13286,27 +13182,7 @@
                 <w:sz w:val="21"/>
                 <w:szCs w:val="21"/>
               </w:rPr>
-              <w:t>zcr = </w:t>
-            </w:r>
-            <w:proofErr w:type="gramStart"/>
-            <w:r>
-              <w:rPr>
-                <w:rFonts w:ascii="Consolas" w:hAnsi="Consolas"/>
-                <w:color w:val="000000"/>
-                <w:sz w:val="21"/>
-                <w:szCs w:val="21"/>
-              </w:rPr>
-              <w:t>Normalize(</w:t>
-            </w:r>
-            <w:proofErr w:type="gramEnd"/>
-            <w:r>
-              <w:rPr>
-                <w:rFonts w:ascii="Consolas" w:hAnsi="Consolas"/>
-                <w:color w:val="000000"/>
-                <w:sz w:val="21"/>
-                <w:szCs w:val="21"/>
-              </w:rPr>
-              <w:t>zcr, min(zcr), max(zcr))</w:t>
+              <w:t>zcr = Normalize(zcr, min(zcr), max(zcr))</w:t>
             </w:r>
           </w:p>
           <w:p>
@@ -13350,27 +13226,7 @@
                 <w:sz w:val="21"/>
                 <w:szCs w:val="21"/>
               </w:rPr>
-              <w:t>MA = </w:t>
-            </w:r>
-            <w:proofErr w:type="gramStart"/>
-            <w:r>
-              <w:rPr>
-                <w:rFonts w:ascii="Consolas" w:hAnsi="Consolas"/>
-                <w:color w:val="000000"/>
-                <w:sz w:val="21"/>
-                <w:szCs w:val="21"/>
-              </w:rPr>
-              <w:t>CalculateMA(</w:t>
-            </w:r>
-            <w:proofErr w:type="gramEnd"/>
-            <w:r>
-              <w:rPr>
-                <w:rFonts w:ascii="Consolas" w:hAnsi="Consolas"/>
-                <w:color w:val="000000"/>
-                <w:sz w:val="21"/>
-                <w:szCs w:val="21"/>
-              </w:rPr>
-              <w:t>Fs, data)</w:t>
+              <w:t>MA = CalculateMA(Fs, data)</w:t>
             </w:r>
           </w:p>
           <w:p>
@@ -13414,27 +13270,7 @@
                 <w:sz w:val="21"/>
                 <w:szCs w:val="21"/>
               </w:rPr>
-              <w:t>MA = </w:t>
-            </w:r>
-            <w:proofErr w:type="gramStart"/>
-            <w:r>
-              <w:rPr>
-                <w:rFonts w:ascii="Consolas" w:hAnsi="Consolas"/>
-                <w:color w:val="000000"/>
-                <w:sz w:val="21"/>
-                <w:szCs w:val="21"/>
-              </w:rPr>
-              <w:t>Normalize(</w:t>
-            </w:r>
-            <w:proofErr w:type="gramEnd"/>
-            <w:r>
-              <w:rPr>
-                <w:rFonts w:ascii="Consolas" w:hAnsi="Consolas"/>
-                <w:color w:val="000000"/>
-                <w:sz w:val="21"/>
-                <w:szCs w:val="21"/>
-              </w:rPr>
-              <w:t>MA, min(MA), max(MA))</w:t>
+              <w:t>MA = Normalize(MA, min(MA), max(MA))</w:t>
             </w:r>
           </w:p>
           <w:p>
@@ -13491,27 +13327,7 @@
                 <w:sz w:val="21"/>
                 <w:szCs w:val="21"/>
               </w:rPr>
-              <w:t>EdgesE = </w:t>
-            </w:r>
-            <w:proofErr w:type="gramStart"/>
-            <w:r>
-              <w:rPr>
-                <w:rFonts w:ascii="Consolas" w:hAnsi="Consolas"/>
-                <w:color w:val="000000"/>
-                <w:sz w:val="21"/>
-                <w:szCs w:val="21"/>
-              </w:rPr>
-              <w:t>GetEdges(</w:t>
-            </w:r>
-            <w:proofErr w:type="gramEnd"/>
-            <w:r>
-              <w:rPr>
-                <w:rFonts w:ascii="Consolas" w:hAnsi="Consolas"/>
-                <w:color w:val="000000"/>
-                <w:sz w:val="21"/>
-                <w:szCs w:val="21"/>
-              </w:rPr>
-              <w:t>E, </w:t>
+              <w:t>EdgesE = GetEdges(E, </w:t>
             </w:r>
             <w:r>
               <w:rPr>
@@ -13573,27 +13389,7 @@
                 <w:sz w:val="21"/>
                 <w:szCs w:val="21"/>
               </w:rPr>
-              <w:t>EdgesMA = </w:t>
-            </w:r>
-            <w:proofErr w:type="gramStart"/>
-            <w:r>
-              <w:rPr>
-                <w:rFonts w:ascii="Consolas" w:hAnsi="Consolas"/>
-                <w:color w:val="000000"/>
-                <w:sz w:val="21"/>
-                <w:szCs w:val="21"/>
-              </w:rPr>
-              <w:t>GetEdges(</w:t>
-            </w:r>
-            <w:proofErr w:type="gramEnd"/>
-            <w:r>
-              <w:rPr>
-                <w:rFonts w:ascii="Consolas" w:hAnsi="Consolas"/>
-                <w:color w:val="000000"/>
-                <w:sz w:val="21"/>
-                <w:szCs w:val="21"/>
-              </w:rPr>
-              <w:t>MA, </w:t>
+              <w:t>EdgesMA = GetEdges(MA, </w:t>
             </w:r>
             <w:r>
               <w:rPr>
@@ -13655,27 +13451,7 @@
                 <w:sz w:val="21"/>
                 <w:szCs w:val="21"/>
               </w:rPr>
-              <w:t>EdgesE_ZCR = GetEdgesE_</w:t>
-            </w:r>
-            <w:proofErr w:type="gramStart"/>
-            <w:r>
-              <w:rPr>
-                <w:rFonts w:ascii="Consolas" w:hAnsi="Consolas"/>
-                <w:color w:val="000000"/>
-                <w:sz w:val="21"/>
-                <w:szCs w:val="21"/>
-              </w:rPr>
-              <w:t>ZCR(</w:t>
-            </w:r>
-            <w:proofErr w:type="gramEnd"/>
-            <w:r>
-              <w:rPr>
-                <w:rFonts w:ascii="Consolas" w:hAnsi="Consolas"/>
-                <w:color w:val="000000"/>
-                <w:sz w:val="21"/>
-                <w:szCs w:val="21"/>
-              </w:rPr>
-              <w:t>E, zcr)</w:t>
+              <w:t>EdgesE_ZCR = GetEdgesE_ZCR(E, zcr)</w:t>
             </w:r>
           </w:p>
           <w:p>
@@ -13732,17 +13508,7 @@
                 <w:sz w:val="21"/>
                 <w:szCs w:val="21"/>
               </w:rPr>
-              <w:t>EdgesMAs = </w:t>
-            </w:r>
-            <w:proofErr w:type="gramStart"/>
-            <w:r>
-              <w:rPr>
-                <w:rFonts w:ascii="Consolas" w:hAnsi="Consolas"/>
-                <w:color w:val="000000"/>
-                <w:sz w:val="21"/>
-                <w:szCs w:val="21"/>
-              </w:rPr>
-              <w:t>[]  </w:t>
+              <w:t>EdgesMAs = []  </w:t>
             </w:r>
             <w:r>
               <w:rPr>
@@ -13751,17 +13517,7 @@
                 <w:sz w:val="21"/>
                 <w:szCs w:val="21"/>
               </w:rPr>
-              <w:t>#</w:t>
-            </w:r>
-            <w:proofErr w:type="gramEnd"/>
-            <w:r>
-              <w:rPr>
-                <w:rFonts w:ascii="Consolas" w:hAnsi="Consolas"/>
-                <w:color w:val="008000"/>
-                <w:sz w:val="21"/>
-                <w:szCs w:val="21"/>
-              </w:rPr>
-              <w:t> Tạo LIST EdgesMAs để chưa các biên của MA</w:t>
+              <w:t># Tạo LIST EdgesMAs để chưa các biên của MA</w:t>
             </w:r>
           </w:p>
           <w:p>
@@ -13810,27 +13566,7 @@
                 <w:sz w:val="21"/>
                 <w:szCs w:val="21"/>
               </w:rPr>
-              <w:t> </w:t>
-            </w:r>
-            <w:proofErr w:type="gramStart"/>
-            <w:r>
-              <w:rPr>
-                <w:rFonts w:ascii="Consolas" w:hAnsi="Consolas"/>
-                <w:color w:val="000000"/>
-                <w:sz w:val="21"/>
-                <w:szCs w:val="21"/>
-              </w:rPr>
-              <w:t>range(</w:t>
-            </w:r>
-            <w:proofErr w:type="gramEnd"/>
-            <w:r>
-              <w:rPr>
-                <w:rFonts w:ascii="Consolas" w:hAnsi="Consolas"/>
-                <w:color w:val="000000"/>
-                <w:sz w:val="21"/>
-                <w:szCs w:val="21"/>
-              </w:rPr>
-              <w:t>len(GetRealEdges(EdgesMA, Fs))):  </w:t>
+              <w:t> range(len(GetRealEdges(EdgesMA, Fs))):  </w:t>
             </w:r>
             <w:r>
               <w:rPr>
@@ -13892,27 +13628,7 @@
                 <w:sz w:val="21"/>
                 <w:szCs w:val="21"/>
               </w:rPr>
-              <w:t>    EdgesMAs.append(</w:t>
-            </w:r>
-            <w:proofErr w:type="gramStart"/>
-            <w:r>
-              <w:rPr>
-                <w:rFonts w:ascii="Consolas" w:hAnsi="Consolas"/>
-                <w:color w:val="000000"/>
-                <w:sz w:val="21"/>
-                <w:szCs w:val="21"/>
-              </w:rPr>
-              <w:t>GetRealEdges(</w:t>
-            </w:r>
-            <w:proofErr w:type="gramEnd"/>
-            <w:r>
-              <w:rPr>
-                <w:rFonts w:ascii="Consolas" w:hAnsi="Consolas"/>
-                <w:color w:val="000000"/>
-                <w:sz w:val="21"/>
-                <w:szCs w:val="21"/>
-              </w:rPr>
-              <w:t>EdgesMA, Fs)[i]/Fs)</w:t>
+              <w:t>    EdgesMAs.append(GetRealEdges(EdgesMA, Fs)[i]/Fs)</w:t>
             </w:r>
           </w:p>
           <w:p>
@@ -13927,7 +13643,6 @@
                 <w:szCs w:val="21"/>
               </w:rPr>
             </w:pPr>
-            <w:proofErr w:type="gramStart"/>
             <w:r>
               <w:rPr>
                 <w:rFonts w:ascii="Consolas" w:hAnsi="Consolas"/>
@@ -13946,7 +13661,6 @@
               </w:rPr>
               <w:t>(</w:t>
             </w:r>
-            <w:proofErr w:type="gramEnd"/>
             <w:r>
               <w:rPr>
                 <w:rFonts w:ascii="Consolas" w:hAnsi="Consolas"/>
@@ -13998,17 +13712,7 @@
                 <w:sz w:val="21"/>
                 <w:szCs w:val="21"/>
               </w:rPr>
-              <w:t>EdgesEs = </w:t>
-            </w:r>
-            <w:proofErr w:type="gramStart"/>
-            <w:r>
-              <w:rPr>
-                <w:rFonts w:ascii="Consolas" w:hAnsi="Consolas"/>
-                <w:color w:val="000000"/>
-                <w:sz w:val="21"/>
-                <w:szCs w:val="21"/>
-              </w:rPr>
-              <w:t>[]  </w:t>
+              <w:t>EdgesEs = []  </w:t>
             </w:r>
             <w:r>
               <w:rPr>
@@ -14017,17 +13721,7 @@
                 <w:sz w:val="21"/>
                 <w:szCs w:val="21"/>
               </w:rPr>
-              <w:t>#</w:t>
-            </w:r>
-            <w:proofErr w:type="gramEnd"/>
-            <w:r>
-              <w:rPr>
-                <w:rFonts w:ascii="Consolas" w:hAnsi="Consolas"/>
-                <w:color w:val="008000"/>
-                <w:sz w:val="21"/>
-                <w:szCs w:val="21"/>
-              </w:rPr>
-              <w:t> Tạo LIST EdgesMAs để chưa các biên của E</w:t>
+              <w:t># Tạo LIST EdgesMAs để chưa các biên của E</w:t>
             </w:r>
           </w:p>
           <w:p>
@@ -14076,27 +13770,7 @@
                 <w:sz w:val="21"/>
                 <w:szCs w:val="21"/>
               </w:rPr>
-              <w:t> </w:t>
-            </w:r>
-            <w:proofErr w:type="gramStart"/>
-            <w:r>
-              <w:rPr>
-                <w:rFonts w:ascii="Consolas" w:hAnsi="Consolas"/>
-                <w:color w:val="000000"/>
-                <w:sz w:val="21"/>
-                <w:szCs w:val="21"/>
-              </w:rPr>
-              <w:t>range(</w:t>
-            </w:r>
-            <w:proofErr w:type="gramEnd"/>
-            <w:r>
-              <w:rPr>
-                <w:rFonts w:ascii="Consolas" w:hAnsi="Consolas"/>
-                <w:color w:val="000000"/>
-                <w:sz w:val="21"/>
-                <w:szCs w:val="21"/>
-              </w:rPr>
-              <w:t>len(GetRealEdges(EdgesE, Fs))):  </w:t>
+              <w:t> range(len(GetRealEdges(EdgesE, Fs))):  </w:t>
             </w:r>
             <w:r>
               <w:rPr>
@@ -14158,27 +13832,7 @@
                 <w:sz w:val="21"/>
                 <w:szCs w:val="21"/>
               </w:rPr>
-              <w:t>    EdgesEs.append(</w:t>
-            </w:r>
-            <w:proofErr w:type="gramStart"/>
-            <w:r>
-              <w:rPr>
-                <w:rFonts w:ascii="Consolas" w:hAnsi="Consolas"/>
-                <w:color w:val="000000"/>
-                <w:sz w:val="21"/>
-                <w:szCs w:val="21"/>
-              </w:rPr>
-              <w:t>GetRealEdges(</w:t>
-            </w:r>
-            <w:proofErr w:type="gramEnd"/>
-            <w:r>
-              <w:rPr>
-                <w:rFonts w:ascii="Consolas" w:hAnsi="Consolas"/>
-                <w:color w:val="000000"/>
-                <w:sz w:val="21"/>
-                <w:szCs w:val="21"/>
-              </w:rPr>
-              <w:t>EdgesE, Fs)[i]/Fs)</w:t>
+              <w:t>    EdgesEs.append(GetRealEdges(EdgesE, Fs)[i]/Fs)</w:t>
             </w:r>
           </w:p>
           <w:p>
@@ -14193,7 +13847,6 @@
                 <w:szCs w:val="21"/>
               </w:rPr>
             </w:pPr>
-            <w:proofErr w:type="gramStart"/>
             <w:r>
               <w:rPr>
                 <w:rFonts w:ascii="Consolas" w:hAnsi="Consolas"/>
@@ -14212,7 +13865,6 @@
               </w:rPr>
               <w:t>(</w:t>
             </w:r>
-            <w:proofErr w:type="gramEnd"/>
             <w:r>
               <w:rPr>
                 <w:rFonts w:ascii="Consolas" w:hAnsi="Consolas"/>
@@ -14264,17 +13916,7 @@
                 <w:sz w:val="21"/>
                 <w:szCs w:val="21"/>
               </w:rPr>
-              <w:t>EdgesZCRSTEs = </w:t>
-            </w:r>
-            <w:proofErr w:type="gramStart"/>
-            <w:r>
-              <w:rPr>
-                <w:rFonts w:ascii="Consolas" w:hAnsi="Consolas"/>
-                <w:color w:val="000000"/>
-                <w:sz w:val="21"/>
-                <w:szCs w:val="21"/>
-              </w:rPr>
-              <w:t>[]  </w:t>
+              <w:t>EdgesZCRSTEs = []  </w:t>
             </w:r>
             <w:r>
               <w:rPr>
@@ -14283,17 +13925,7 @@
                 <w:sz w:val="21"/>
                 <w:szCs w:val="21"/>
               </w:rPr>
-              <w:t>#</w:t>
-            </w:r>
-            <w:proofErr w:type="gramEnd"/>
-            <w:r>
-              <w:rPr>
-                <w:rFonts w:ascii="Consolas" w:hAnsi="Consolas"/>
-                <w:color w:val="008000"/>
-                <w:sz w:val="21"/>
-                <w:szCs w:val="21"/>
-              </w:rPr>
-              <w:t> Tạo LIST EdgesMAs để chưa các biên của ZCR + STE</w:t>
+              <w:t># Tạo LIST EdgesMAs để chưa các biên của ZCR + STE</w:t>
             </w:r>
           </w:p>
           <w:p>
@@ -14342,27 +13974,7 @@
                 <w:sz w:val="21"/>
                 <w:szCs w:val="21"/>
               </w:rPr>
-              <w:t> </w:t>
-            </w:r>
-            <w:proofErr w:type="gramStart"/>
-            <w:r>
-              <w:rPr>
-                <w:rFonts w:ascii="Consolas" w:hAnsi="Consolas"/>
-                <w:color w:val="000000"/>
-                <w:sz w:val="21"/>
-                <w:szCs w:val="21"/>
-              </w:rPr>
-              <w:t>range(</w:t>
-            </w:r>
-            <w:proofErr w:type="gramEnd"/>
-            <w:r>
-              <w:rPr>
-                <w:rFonts w:ascii="Consolas" w:hAnsi="Consolas"/>
-                <w:color w:val="000000"/>
-                <w:sz w:val="21"/>
-                <w:szCs w:val="21"/>
-              </w:rPr>
-              <w:t>len(GetRealEdges(EdgesE_ZCR, Fs))):  </w:t>
+              <w:t> range(len(GetRealEdges(EdgesE_ZCR, Fs))):  </w:t>
             </w:r>
             <w:r>
               <w:rPr>
@@ -14425,27 +14037,7 @@
                 <w:szCs w:val="21"/>
               </w:rPr>
               <w:lastRenderedPageBreak/>
-              <w:t>    EdgesZCRSTEs.append(</w:t>
-            </w:r>
-            <w:proofErr w:type="gramStart"/>
-            <w:r>
-              <w:rPr>
-                <w:rFonts w:ascii="Consolas" w:hAnsi="Consolas"/>
-                <w:color w:val="000000"/>
-                <w:sz w:val="21"/>
-                <w:szCs w:val="21"/>
-              </w:rPr>
-              <w:t>GetRealEdges(</w:t>
-            </w:r>
-            <w:proofErr w:type="gramEnd"/>
-            <w:r>
-              <w:rPr>
-                <w:rFonts w:ascii="Consolas" w:hAnsi="Consolas"/>
-                <w:color w:val="000000"/>
-                <w:sz w:val="21"/>
-                <w:szCs w:val="21"/>
-              </w:rPr>
-              <w:t>EdgesE_ZCR, Fs)[i]/Fs)</w:t>
+              <w:t>    EdgesZCRSTEs.append(GetRealEdges(EdgesE_ZCR, Fs)[i]/Fs)</w:t>
             </w:r>
           </w:p>
           <w:p>
@@ -14460,7 +14052,6 @@
                 <w:szCs w:val="21"/>
               </w:rPr>
             </w:pPr>
-            <w:proofErr w:type="gramStart"/>
             <w:r>
               <w:rPr>
                 <w:rFonts w:ascii="Consolas" w:hAnsi="Consolas"/>
@@ -14479,7 +14070,6 @@
               </w:rPr>
               <w:t>(</w:t>
             </w:r>
-            <w:proofErr w:type="gramEnd"/>
             <w:r>
               <w:rPr>
                 <w:rFonts w:ascii="Consolas" w:hAnsi="Consolas"/>
@@ -14583,27 +14173,7 @@
                 <w:sz w:val="21"/>
                 <w:szCs w:val="21"/>
               </w:rPr>
-              <w:t> </w:t>
-            </w:r>
-            <w:proofErr w:type="gramStart"/>
-            <w:r>
-              <w:rPr>
-                <w:rFonts w:ascii="Consolas" w:hAnsi="Consolas"/>
-                <w:color w:val="000000"/>
-                <w:sz w:val="21"/>
-                <w:szCs w:val="21"/>
-              </w:rPr>
-              <w:t>Normalize(</w:t>
-            </w:r>
-            <w:proofErr w:type="gramEnd"/>
-            <w:r>
-              <w:rPr>
-                <w:rFonts w:ascii="Consolas" w:hAnsi="Consolas"/>
-                <w:color w:val="000000"/>
-                <w:sz w:val="21"/>
-                <w:szCs w:val="21"/>
-              </w:rPr>
-              <w:t>data, min, max):  </w:t>
+              <w:t> Normalize(data, min, max):  </w:t>
             </w:r>
             <w:r>
               <w:rPr>
@@ -14634,27 +14204,7 @@
                 <w:sz w:val="21"/>
                 <w:szCs w:val="21"/>
               </w:rPr>
-              <w:t>    res = </w:t>
-            </w:r>
-            <w:proofErr w:type="gramStart"/>
-            <w:r>
-              <w:rPr>
-                <w:rFonts w:ascii="Consolas" w:hAnsi="Consolas"/>
-                <w:color w:val="000000"/>
-                <w:sz w:val="21"/>
-                <w:szCs w:val="21"/>
-              </w:rPr>
-              <w:t>[]   </w:t>
-            </w:r>
-            <w:proofErr w:type="gramEnd"/>
-            <w:r>
-              <w:rPr>
-                <w:rFonts w:ascii="Consolas" w:hAnsi="Consolas"/>
-                <w:color w:val="000000"/>
-                <w:sz w:val="21"/>
-                <w:szCs w:val="21"/>
-              </w:rPr>
-              <w:t> </w:t>
+              <w:t>    res = []    </w:t>
             </w:r>
             <w:r>
               <w:rPr>
@@ -14721,19 +14271,8 @@
                 <w:sz w:val="21"/>
                 <w:szCs w:val="21"/>
               </w:rPr>
-              <w:t> </w:t>
-            </w:r>
-            <w:proofErr w:type="gramStart"/>
-            <w:r>
-              <w:rPr>
-                <w:rFonts w:ascii="Consolas" w:hAnsi="Consolas"/>
-                <w:color w:val="000000"/>
-                <w:sz w:val="21"/>
-                <w:szCs w:val="21"/>
-              </w:rPr>
-              <w:t>range(</w:t>
-            </w:r>
-            <w:proofErr w:type="gramEnd"/>
+              <w:t> range(</w:t>
+            </w:r>
             <w:r>
               <w:rPr>
                 <w:rFonts w:ascii="Consolas" w:hAnsi="Consolas"/>
@@ -14781,27 +14320,7 @@
                 <w:sz w:val="21"/>
                 <w:szCs w:val="21"/>
               </w:rPr>
-              <w:t>        </w:t>
-            </w:r>
-            <w:proofErr w:type="gramStart"/>
-            <w:r>
-              <w:rPr>
-                <w:rFonts w:ascii="Consolas" w:hAnsi="Consolas"/>
-                <w:color w:val="000000"/>
-                <w:sz w:val="21"/>
-                <w:szCs w:val="21"/>
-              </w:rPr>
-              <w:t>res.append</w:t>
-            </w:r>
-            <w:proofErr w:type="gramEnd"/>
-            <w:r>
-              <w:rPr>
-                <w:rFonts w:ascii="Consolas" w:hAnsi="Consolas"/>
-                <w:color w:val="000000"/>
-                <w:sz w:val="21"/>
-                <w:szCs w:val="21"/>
-              </w:rPr>
-              <w:t>((data[i]-min)/(max-min))  </w:t>
+              <w:t>        res.append((data[i]-min)/(max-min))  </w:t>
             </w:r>
             <w:r>
               <w:rPr>
@@ -14850,17 +14369,7 @@
                 <w:sz w:val="21"/>
                 <w:szCs w:val="21"/>
               </w:rPr>
-              <w:t> </w:t>
-            </w:r>
-            <w:proofErr w:type="gramStart"/>
-            <w:r>
-              <w:rPr>
-                <w:rFonts w:ascii="Consolas" w:hAnsi="Consolas"/>
-                <w:color w:val="000000"/>
-                <w:sz w:val="21"/>
-                <w:szCs w:val="21"/>
-              </w:rPr>
-              <w:t>res  </w:t>
+              <w:t> res  </w:t>
             </w:r>
             <w:r>
               <w:rPr>
@@ -14869,17 +14378,7 @@
                 <w:sz w:val="21"/>
                 <w:szCs w:val="21"/>
               </w:rPr>
-              <w:t>#</w:t>
-            </w:r>
-            <w:proofErr w:type="gramEnd"/>
-            <w:r>
-              <w:rPr>
-                <w:rFonts w:ascii="Consolas" w:hAnsi="Consolas"/>
-                <w:color w:val="008000"/>
-                <w:sz w:val="21"/>
-                <w:szCs w:val="21"/>
-              </w:rPr>
-              <w:t> Trả về LIST res cho hàm</w:t>
+              <w:t># Trả về LIST res cho hàm</w:t>
             </w:r>
           </w:p>
           <w:p/>
@@ -14944,27 +14443,7 @@
                 <w:sz w:val="21"/>
                 <w:szCs w:val="21"/>
               </w:rPr>
-              <w:t> </w:t>
-            </w:r>
-            <w:proofErr w:type="gramStart"/>
-            <w:r>
-              <w:rPr>
-                <w:rFonts w:ascii="Consolas" w:hAnsi="Consolas"/>
-                <w:color w:val="000000"/>
-                <w:sz w:val="21"/>
-                <w:szCs w:val="21"/>
-              </w:rPr>
-              <w:t>CalculateSTE(</w:t>
-            </w:r>
-            <w:proofErr w:type="gramEnd"/>
-            <w:r>
-              <w:rPr>
-                <w:rFonts w:ascii="Consolas" w:hAnsi="Consolas"/>
-                <w:color w:val="000000"/>
-                <w:sz w:val="21"/>
-                <w:szCs w:val="21"/>
-              </w:rPr>
-              <w:t>Fs, data): </w:t>
+              <w:t> CalculateSTE(Fs, data): </w:t>
             </w:r>
             <w:r>
               <w:rPr>
@@ -14995,17 +14474,7 @@
                 <w:sz w:val="21"/>
                 <w:szCs w:val="21"/>
               </w:rPr>
-              <w:t>    dur = len(data) / </w:t>
-            </w:r>
-            <w:proofErr w:type="gramStart"/>
-            <w:r>
-              <w:rPr>
-                <w:rFonts w:ascii="Consolas" w:hAnsi="Consolas"/>
-                <w:color w:val="000000"/>
-                <w:sz w:val="21"/>
-                <w:szCs w:val="21"/>
-              </w:rPr>
-              <w:t>Fs  </w:t>
+              <w:t>    dur = len(data) / Fs  </w:t>
             </w:r>
             <w:r>
               <w:rPr>
@@ -15014,17 +14483,7 @@
                 <w:sz w:val="21"/>
                 <w:szCs w:val="21"/>
               </w:rPr>
-              <w:t>#</w:t>
-            </w:r>
-            <w:proofErr w:type="gramEnd"/>
-            <w:r>
-              <w:rPr>
-                <w:rFonts w:ascii="Consolas" w:hAnsi="Consolas"/>
-                <w:color w:val="008000"/>
-                <w:sz w:val="21"/>
-                <w:szCs w:val="21"/>
-              </w:rPr>
-              <w:t> Độ dài của tín hiệu âm thanh</w:t>
+              <w:t># Độ dài của tín hiệu âm thanh</w:t>
             </w:r>
           </w:p>
           <w:p>
@@ -15046,27 +14505,7 @@
                 <w:sz w:val="21"/>
                 <w:szCs w:val="21"/>
               </w:rPr>
-              <w:t>    t = </w:t>
-            </w:r>
-            <w:proofErr w:type="gramStart"/>
-            <w:r>
-              <w:rPr>
-                <w:rFonts w:ascii="Consolas" w:hAnsi="Consolas"/>
-                <w:color w:val="000000"/>
-                <w:sz w:val="21"/>
-                <w:szCs w:val="21"/>
-              </w:rPr>
-              <w:t>np.arange</w:t>
-            </w:r>
-            <w:proofErr w:type="gramEnd"/>
-            <w:r>
-              <w:rPr>
-                <w:rFonts w:ascii="Consolas" w:hAnsi="Consolas"/>
-                <w:color w:val="000000"/>
-                <w:sz w:val="21"/>
-                <w:szCs w:val="21"/>
-              </w:rPr>
-              <w:t>(</w:t>
+              <w:t>    t = np.arange(</w:t>
             </w:r>
             <w:r>
               <w:rPr>
@@ -15164,27 +14603,7 @@
                 <w:sz w:val="21"/>
                 <w:szCs w:val="21"/>
               </w:rPr>
-              <w:t>    E = </w:t>
-            </w:r>
-            <w:proofErr w:type="gramStart"/>
-            <w:r>
-              <w:rPr>
-                <w:rFonts w:ascii="Consolas" w:hAnsi="Consolas"/>
-                <w:color w:val="000000"/>
-                <w:sz w:val="21"/>
-                <w:szCs w:val="21"/>
-              </w:rPr>
-              <w:t>np.zeros</w:t>
-            </w:r>
-            <w:proofErr w:type="gramEnd"/>
-            <w:r>
-              <w:rPr>
-                <w:rFonts w:ascii="Consolas" w:hAnsi="Consolas"/>
-                <w:color w:val="000000"/>
-                <w:sz w:val="21"/>
-                <w:szCs w:val="21"/>
-              </w:rPr>
-              <w:t>(len(t), dtype=np.float64)</w:t>
+              <w:t>    E = np.zeros(len(t), dtype=np.float64)</w:t>
             </w:r>
           </w:p>
           <w:p>
@@ -15208,7 +14627,6 @@
               </w:rPr>
               <w:t>    n1 = </w:t>
             </w:r>
-            <w:proofErr w:type="gramStart"/>
             <w:r>
               <w:rPr>
                 <w:rFonts w:ascii="Consolas" w:hAnsi="Consolas"/>
@@ -15234,17 +14652,7 @@
                 <w:sz w:val="21"/>
                 <w:szCs w:val="21"/>
               </w:rPr>
-              <w:t>#</w:t>
-            </w:r>
-            <w:proofErr w:type="gramEnd"/>
-            <w:r>
-              <w:rPr>
-                <w:rFonts w:ascii="Consolas" w:hAnsi="Consolas"/>
-                <w:color w:val="008000"/>
-                <w:sz w:val="21"/>
-                <w:szCs w:val="21"/>
-              </w:rPr>
-              <w:t> Biến n1 phụ để chạy qua mỗi khung</w:t>
+              <w:t># Biến n1 phụ để chạy qua mỗi khung</w:t>
             </w:r>
           </w:p>
           <w:p>
@@ -15297,19 +14705,8 @@
                 <w:sz w:val="21"/>
                 <w:szCs w:val="21"/>
               </w:rPr>
-              <w:t>    x = </w:t>
-            </w:r>
-            <w:proofErr w:type="gramStart"/>
-            <w:r>
-              <w:rPr>
-                <w:rFonts w:ascii="Consolas" w:hAnsi="Consolas"/>
-                <w:color w:val="000000"/>
-                <w:sz w:val="21"/>
-                <w:szCs w:val="21"/>
-              </w:rPr>
-              <w:t>int(</w:t>
-            </w:r>
-            <w:proofErr w:type="gramEnd"/>
+              <w:t>    x = int(</w:t>
+            </w:r>
             <w:r>
               <w:rPr>
                 <w:rFonts w:ascii="Consolas" w:hAnsi="Consolas"/>
@@ -15473,27 +14870,7 @@
                 <w:sz w:val="21"/>
                 <w:szCs w:val="21"/>
               </w:rPr>
-              <w:t>            E[n] += </w:t>
-            </w:r>
-            <w:proofErr w:type="gramStart"/>
-            <w:r>
-              <w:rPr>
-                <w:rFonts w:ascii="Consolas" w:hAnsi="Consolas"/>
-                <w:color w:val="000000"/>
-                <w:sz w:val="21"/>
-                <w:szCs w:val="21"/>
-              </w:rPr>
-              <w:t>data[</w:t>
-            </w:r>
-            <w:proofErr w:type="gramEnd"/>
-            <w:r>
-              <w:rPr>
-                <w:rFonts w:ascii="Consolas" w:hAnsi="Consolas"/>
-                <w:color w:val="000000"/>
-                <w:sz w:val="21"/>
-                <w:szCs w:val="21"/>
-              </w:rPr>
-              <w:t>n*x + n1]**</w:t>
+              <w:t>            E[n] += data[n*x + n1]**</w:t>
             </w:r>
             <w:r>
               <w:rPr>
@@ -15544,7 +14921,6 @@
               </w:rPr>
               <w:t>            n1 += </w:t>
             </w:r>
-            <w:proofErr w:type="gramStart"/>
             <w:r>
               <w:rPr>
                 <w:rFonts w:ascii="Consolas" w:hAnsi="Consolas"/>
@@ -15570,17 +14946,7 @@
                 <w:sz w:val="21"/>
                 <w:szCs w:val="21"/>
               </w:rPr>
-              <w:t>#</w:t>
-            </w:r>
-            <w:proofErr w:type="gramEnd"/>
-            <w:r>
-              <w:rPr>
-                <w:rFonts w:ascii="Consolas" w:hAnsi="Consolas"/>
-                <w:color w:val="008000"/>
-                <w:sz w:val="21"/>
-                <w:szCs w:val="21"/>
-              </w:rPr>
-              <w:t> Tăng biến n1 lên 1 đơn vị</w:t>
+              <w:t># Tăng biến n1 lên 1 đơn vị</w:t>
             </w:r>
           </w:p>
           <w:p>
@@ -15629,9 +14995,8 @@
                 <w:sz w:val="21"/>
                 <w:szCs w:val="21"/>
               </w:rPr>
-              <w:t># Nếu n1 bằng x thì đang duyệt đến vị </w:t>
-            </w:r>
-            <w:proofErr w:type="gramStart"/>
+              <w:t># Nếu n1 bằng x thì đang duyệt đến vị trí </w:t>
+            </w:r>
             <w:r>
               <w:rPr>
                 <w:rFonts w:ascii="Consolas" w:hAnsi="Consolas"/>
@@ -15639,7 +15004,7 @@
                 <w:sz w:val="21"/>
                 <w:szCs w:val="21"/>
               </w:rPr>
-              <w:t>trí </w:t>
+              <w:t xml:space="preserve"> </w:t>
             </w:r>
             <w:r>
               <w:rPr>
@@ -15648,26 +15013,7 @@
                 <w:sz w:val="21"/>
                 <w:szCs w:val="21"/>
               </w:rPr>
-              <w:t xml:space="preserve"> </w:t>
-            </w:r>
-            <w:r>
-              <w:rPr>
-                <w:rFonts w:ascii="Consolas" w:hAnsi="Consolas"/>
-                <w:color w:val="008000"/>
-                <w:sz w:val="21"/>
-                <w:szCs w:val="21"/>
-              </w:rPr>
-              <w:t>cuối</w:t>
-            </w:r>
-            <w:proofErr w:type="gramEnd"/>
-            <w:r>
-              <w:rPr>
-                <w:rFonts w:ascii="Consolas" w:hAnsi="Consolas"/>
-                <w:color w:val="008000"/>
-                <w:sz w:val="21"/>
-                <w:szCs w:val="21"/>
-              </w:rPr>
-              <w:t> khung</w:t>
+              <w:t>cuối khung</w:t>
             </w:r>
           </w:p>
           <w:p>
@@ -15691,7 +15037,6 @@
               </w:rPr>
               <w:t>                n1 = </w:t>
             </w:r>
-            <w:proofErr w:type="gramStart"/>
             <w:r>
               <w:rPr>
                 <w:rFonts w:ascii="Consolas" w:hAnsi="Consolas"/>
@@ -15717,17 +15062,7 @@
                 <w:sz w:val="21"/>
                 <w:szCs w:val="21"/>
               </w:rPr>
-              <w:t>#</w:t>
-            </w:r>
-            <w:proofErr w:type="gramEnd"/>
-            <w:r>
-              <w:rPr>
-                <w:rFonts w:ascii="Consolas" w:hAnsi="Consolas"/>
-                <w:color w:val="008000"/>
-                <w:sz w:val="21"/>
-                <w:szCs w:val="21"/>
-              </w:rPr>
-              <w:t> Đưa n1 = 0 để đến khung tiếp theo</w:t>
+              <w:t># Đưa n1 = 0 để đến khung tiếp theo</w:t>
             </w:r>
           </w:p>
           <w:p>
@@ -15864,16 +15199,16 @@
       <w:tblPr>
         <w:tblStyle w:val="TableGrid"/>
         <w:tblW w:w="0" w:type="auto"/>
-        <w:tblInd w:w="1080" w:type="dxa"/>
+        <w:tblInd w:w="535" w:type="dxa"/>
         <w:tblLook w:val="04A0" w:firstRow="1" w:lastRow="0" w:firstColumn="1" w:lastColumn="0" w:noHBand="0" w:noVBand="1"/>
       </w:tblPr>
       <w:tblGrid>
-        <w:gridCol w:w="8492"/>
+        <w:gridCol w:w="9037"/>
       </w:tblGrid>
       <w:tr>
         <w:tc>
           <w:tcPr>
-            <w:tcW w:w="9572" w:type="dxa"/>
+            <w:tcW w:w="9037" w:type="dxa"/>
           </w:tcPr>
           <w:p>
             <w:pPr>
@@ -15903,27 +15238,7 @@
                 <w:sz w:val="21"/>
                 <w:szCs w:val="21"/>
               </w:rPr>
-              <w:t> </w:t>
-            </w:r>
-            <w:proofErr w:type="gramStart"/>
-            <w:r>
-              <w:rPr>
-                <w:rFonts w:ascii="Consolas" w:hAnsi="Consolas"/>
-                <w:color w:val="000000"/>
-                <w:sz w:val="21"/>
-                <w:szCs w:val="21"/>
-              </w:rPr>
-              <w:t>CalculateZCR(</w:t>
-            </w:r>
-            <w:proofErr w:type="gramEnd"/>
-            <w:r>
-              <w:rPr>
-                <w:rFonts w:ascii="Consolas" w:hAnsi="Consolas"/>
-                <w:color w:val="000000"/>
-                <w:sz w:val="21"/>
-                <w:szCs w:val="21"/>
-              </w:rPr>
-              <w:t>Fs, data): </w:t>
+              <w:t> CalculateZCR(Fs, data): </w:t>
             </w:r>
             <w:r>
               <w:rPr>
@@ -15985,27 +15300,7 @@
                 <w:sz w:val="21"/>
                 <w:szCs w:val="21"/>
               </w:rPr>
-              <w:t>    t = </w:t>
-            </w:r>
-            <w:proofErr w:type="gramStart"/>
-            <w:r>
-              <w:rPr>
-                <w:rFonts w:ascii="Consolas" w:hAnsi="Consolas"/>
-                <w:color w:val="000000"/>
-                <w:sz w:val="21"/>
-                <w:szCs w:val="21"/>
-              </w:rPr>
-              <w:t>np.arange</w:t>
-            </w:r>
-            <w:proofErr w:type="gramEnd"/>
-            <w:r>
-              <w:rPr>
-                <w:rFonts w:ascii="Consolas" w:hAnsi="Consolas"/>
-                <w:color w:val="000000"/>
-                <w:sz w:val="21"/>
-                <w:szCs w:val="21"/>
-              </w:rPr>
-              <w:t>(</w:t>
+              <w:t>    t = np.arange(</w:t>
             </w:r>
             <w:r>
               <w:rPr>
@@ -16103,27 +15398,7 @@
                 <w:sz w:val="21"/>
                 <w:szCs w:val="21"/>
               </w:rPr>
-              <w:t>    ZCR = </w:t>
-            </w:r>
-            <w:proofErr w:type="gramStart"/>
-            <w:r>
-              <w:rPr>
-                <w:rFonts w:ascii="Consolas" w:hAnsi="Consolas"/>
-                <w:color w:val="000000"/>
-                <w:sz w:val="21"/>
-                <w:szCs w:val="21"/>
-              </w:rPr>
-              <w:t>np.zeros</w:t>
-            </w:r>
-            <w:proofErr w:type="gramEnd"/>
-            <w:r>
-              <w:rPr>
-                <w:rFonts w:ascii="Consolas" w:hAnsi="Consolas"/>
-                <w:color w:val="000000"/>
-                <w:sz w:val="21"/>
-                <w:szCs w:val="21"/>
-              </w:rPr>
-              <w:t>(len(t), dtype=np.float64)</w:t>
+              <w:t>    ZCR = np.zeros(len(t), dtype=np.float64)</w:t>
             </w:r>
           </w:p>
           <w:p>
@@ -16186,27 +15461,7 @@
                 <w:sz w:val="21"/>
                 <w:szCs w:val="21"/>
               </w:rPr>
-              <w:t># Xác định tương đối 1 khoảng chia gặp bao nhiêu thơi gian lấy mẫu </w:t>
-            </w:r>
-            <w:proofErr w:type="gramStart"/>
-            <w:r>
-              <w:rPr>
-                <w:rFonts w:ascii="Consolas" w:hAnsi="Consolas"/>
-                <w:color w:val="008000"/>
-                <w:sz w:val="21"/>
-                <w:szCs w:val="21"/>
-              </w:rPr>
-              <w:t>( =</w:t>
-            </w:r>
-            <w:proofErr w:type="gramEnd"/>
-            <w:r>
-              <w:rPr>
-                <w:rFonts w:ascii="Consolas" w:hAnsi="Consolas"/>
-                <w:color w:val="008000"/>
-                <w:sz w:val="21"/>
-                <w:szCs w:val="21"/>
-              </w:rPr>
-              <w:t> 0.02/T)</w:t>
+              <w:t># Xác định tương đối 1 khoảng chia gặp bao nhiêu thơi gian lấy mẫu ( = 0.02/T)</w:t>
             </w:r>
           </w:p>
           <w:p>
@@ -16228,19 +15483,8 @@
                 <w:sz w:val="21"/>
                 <w:szCs w:val="21"/>
               </w:rPr>
-              <w:t>    x = </w:t>
-            </w:r>
-            <w:proofErr w:type="gramStart"/>
-            <w:r>
-              <w:rPr>
-                <w:rFonts w:ascii="Consolas" w:hAnsi="Consolas"/>
-                <w:color w:val="000000"/>
-                <w:sz w:val="21"/>
-                <w:szCs w:val="21"/>
-              </w:rPr>
-              <w:t>int(</w:t>
-            </w:r>
-            <w:proofErr w:type="gramEnd"/>
+              <w:t>    x = int(</w:t>
+            </w:r>
             <w:r>
               <w:rPr>
                 <w:rFonts w:ascii="Consolas" w:hAnsi="Consolas"/>
@@ -16324,27 +15568,7 @@
                 <w:sz w:val="21"/>
                 <w:szCs w:val="21"/>
               </w:rPr>
-              <w:t> range(</w:t>
-            </w:r>
-            <w:proofErr w:type="gramStart"/>
-            <w:r>
-              <w:rPr>
-                <w:rFonts w:ascii="Consolas" w:hAnsi="Consolas"/>
-                <w:color w:val="000000"/>
-                <w:sz w:val="21"/>
-                <w:szCs w:val="21"/>
-              </w:rPr>
-              <w:t>len(</w:t>
-            </w:r>
-            <w:proofErr w:type="gramEnd"/>
-            <w:r>
-              <w:rPr>
-                <w:rFonts w:ascii="Consolas" w:hAnsi="Consolas"/>
-                <w:color w:val="000000"/>
-                <w:sz w:val="21"/>
-                <w:szCs w:val="21"/>
-              </w:rPr>
-              <w:t>ZCR)):  </w:t>
+              <w:t> range(len(ZCR)):  </w:t>
             </w:r>
             <w:r>
               <w:rPr>
@@ -16393,7 +15617,16 @@
                 <w:sz w:val="21"/>
                 <w:szCs w:val="21"/>
               </w:rPr>
-              <w:t> ((n*x + n1) &lt; len(data)-</w:t>
+              <w:t> ((n*x + n1) &lt; len(data)</w:t>
+            </w:r>
+            <w:r>
+              <w:rPr>
+                <w:rFonts w:ascii="Consolas" w:hAnsi="Consolas"/>
+                <w:color w:val="000000"/>
+                <w:sz w:val="21"/>
+                <w:szCs w:val="21"/>
+              </w:rPr>
+              <w:t>-</w:t>
             </w:r>
             <w:r>
               <w:rPr>
@@ -16412,15 +15645,6 @@
                 <w:szCs w:val="21"/>
               </w:rPr>
               <w:t>):  </w:t>
-            </w:r>
-            <w:r>
-              <w:rPr>
-                <w:rFonts w:ascii="Consolas" w:hAnsi="Consolas"/>
-                <w:color w:val="008000"/>
-                <w:sz w:val="21"/>
-                <w:szCs w:val="21"/>
-              </w:rPr>
-              <w:t># Đảm bảo vẫn ở trong khoảng của data</w:t>
             </w:r>
           </w:p>
           <w:p>
@@ -16438,20 +15662,11 @@
             <w:r>
               <w:rPr>
                 <w:rFonts w:ascii="Consolas" w:hAnsi="Consolas"/>
-                <w:color w:val="000000"/>
-                <w:sz w:val="21"/>
-                <w:szCs w:val="21"/>
-              </w:rPr>
-              <w:t>            </w:t>
-            </w:r>
-            <w:r>
-              <w:rPr>
-                <w:rFonts w:ascii="Consolas" w:hAnsi="Consolas"/>
                 <w:color w:val="008000"/>
                 <w:sz w:val="21"/>
                 <w:szCs w:val="21"/>
               </w:rPr>
-              <w:t># Công thức tính của ZCR với hàm lấy dấu</w:t>
+              <w:t># Đảm bảo vẫn ở trong khoảng của data</w:t>
             </w:r>
           </w:p>
           <w:p>
@@ -16478,76 +15693,11 @@
             <w:r>
               <w:rPr>
                 <w:rFonts w:ascii="Consolas" w:hAnsi="Consolas"/>
-                <w:color w:val="0000FF"/>
-                <w:sz w:val="21"/>
-                <w:szCs w:val="21"/>
-              </w:rPr>
-              <w:t>if</w:t>
-            </w:r>
-            <w:r>
-              <w:rPr>
-                <w:rFonts w:ascii="Consolas" w:hAnsi="Consolas"/>
-                <w:color w:val="000000"/>
-                <w:sz w:val="21"/>
-                <w:szCs w:val="21"/>
-              </w:rPr>
-              <w:t> (</w:t>
-            </w:r>
-            <w:proofErr w:type="gramStart"/>
-            <w:r>
-              <w:rPr>
-                <w:rFonts w:ascii="Consolas" w:hAnsi="Consolas"/>
-                <w:color w:val="000000"/>
-                <w:sz w:val="21"/>
-                <w:szCs w:val="21"/>
-              </w:rPr>
-              <w:t>data[</w:t>
-            </w:r>
-            <w:proofErr w:type="gramEnd"/>
-            <w:r>
-              <w:rPr>
-                <w:rFonts w:ascii="Consolas" w:hAnsi="Consolas"/>
-                <w:color w:val="000000"/>
-                <w:sz w:val="21"/>
-                <w:szCs w:val="21"/>
-              </w:rPr>
-              <w:t>n*x + n1] * data[n*x + n1 + </w:t>
-            </w:r>
-            <w:r>
-              <w:rPr>
-                <w:rFonts w:ascii="Consolas" w:hAnsi="Consolas"/>
-                <w:color w:val="098658"/>
-                <w:sz w:val="21"/>
-                <w:szCs w:val="21"/>
-              </w:rPr>
-              <w:t>1</w:t>
-            </w:r>
-            <w:r>
-              <w:rPr>
-                <w:rFonts w:ascii="Consolas" w:hAnsi="Consolas"/>
-                <w:color w:val="000000"/>
-                <w:sz w:val="21"/>
-                <w:szCs w:val="21"/>
-              </w:rPr>
-              <w:t>] &gt; </w:t>
-            </w:r>
-            <w:r>
-              <w:rPr>
-                <w:rFonts w:ascii="Consolas" w:hAnsi="Consolas"/>
-                <w:color w:val="098658"/>
-                <w:sz w:val="21"/>
-                <w:szCs w:val="21"/>
-              </w:rPr>
-              <w:t>0</w:t>
-            </w:r>
-            <w:r>
-              <w:rPr>
-                <w:rFonts w:ascii="Consolas" w:hAnsi="Consolas"/>
-                <w:color w:val="000000"/>
-                <w:sz w:val="21"/>
-                <w:szCs w:val="21"/>
-              </w:rPr>
-              <w:t>):</w:t>
+                <w:color w:val="008000"/>
+                <w:sz w:val="21"/>
+                <w:szCs w:val="21"/>
+              </w:rPr>
+              <w:t># Công thức tính của ZCR với hàm lấy dấu</w:t>
             </w:r>
           </w:p>
           <w:p>
@@ -16569,9 +15719,26 @@
                 <w:sz w:val="21"/>
                 <w:szCs w:val="21"/>
               </w:rPr>
-              <w:t>                ZCR[n] += </w:t>
-            </w:r>
-            <w:proofErr w:type="gramStart"/>
+              <w:t>            </w:t>
+            </w:r>
+            <w:r>
+              <w:rPr>
+                <w:rFonts w:ascii="Consolas" w:hAnsi="Consolas"/>
+                <w:color w:val="0000FF"/>
+                <w:sz w:val="21"/>
+                <w:szCs w:val="21"/>
+              </w:rPr>
+              <w:t>if</w:t>
+            </w:r>
+            <w:r>
+              <w:rPr>
+                <w:rFonts w:ascii="Consolas" w:hAnsi="Consolas"/>
+                <w:color w:val="000000"/>
+                <w:sz w:val="21"/>
+                <w:szCs w:val="21"/>
+              </w:rPr>
+              <w:t> (data[n*x + n1] * data[n*x + n1 + </w:t>
+            </w:r>
             <w:r>
               <w:rPr>
                 <w:rFonts w:ascii="Consolas" w:hAnsi="Consolas"/>
@@ -16588,26 +15755,25 @@
                 <w:sz w:val="21"/>
                 <w:szCs w:val="21"/>
               </w:rPr>
-              <w:t>  </w:t>
-            </w:r>
-            <w:r>
-              <w:rPr>
-                <w:rFonts w:ascii="Consolas" w:hAnsi="Consolas"/>
-                <w:color w:val="008000"/>
-                <w:sz w:val="21"/>
-                <w:szCs w:val="21"/>
-              </w:rPr>
-              <w:t>#</w:t>
-            </w:r>
-            <w:proofErr w:type="gramEnd"/>
-            <w:r>
-              <w:rPr>
-                <w:rFonts w:ascii="Consolas" w:hAnsi="Consolas"/>
-                <w:color w:val="008000"/>
-                <w:sz w:val="21"/>
-                <w:szCs w:val="21"/>
-              </w:rPr>
-              <w:t> Tăng lên 1 đơn vị của khung n</w:t>
+              <w:t>] &gt; </w:t>
+            </w:r>
+            <w:r>
+              <w:rPr>
+                <w:rFonts w:ascii="Consolas" w:hAnsi="Consolas"/>
+                <w:color w:val="098658"/>
+                <w:sz w:val="21"/>
+                <w:szCs w:val="21"/>
+              </w:rPr>
+              <w:t>0</w:t>
+            </w:r>
+            <w:r>
+              <w:rPr>
+                <w:rFonts w:ascii="Consolas" w:hAnsi="Consolas"/>
+                <w:color w:val="000000"/>
+                <w:sz w:val="21"/>
+                <w:szCs w:val="21"/>
+              </w:rPr>
+              <w:t>):</w:t>
             </w:r>
           </w:p>
           <w:p>
@@ -16629,9 +15795,8 @@
                 <w:sz w:val="21"/>
                 <w:szCs w:val="21"/>
               </w:rPr>
-              <w:t>            n1 += </w:t>
-            </w:r>
-            <w:proofErr w:type="gramStart"/>
+              <w:t>                ZCR[n] += </w:t>
+            </w:r>
             <w:r>
               <w:rPr>
                 <w:rFonts w:ascii="Consolas" w:hAnsi="Consolas"/>
@@ -16657,17 +15822,7 @@
                 <w:sz w:val="21"/>
                 <w:szCs w:val="21"/>
               </w:rPr>
-              <w:t>#</w:t>
-            </w:r>
-            <w:proofErr w:type="gramEnd"/>
-            <w:r>
-              <w:rPr>
-                <w:rFonts w:ascii="Consolas" w:hAnsi="Consolas"/>
-                <w:color w:val="008000"/>
-                <w:sz w:val="21"/>
-                <w:szCs w:val="21"/>
-              </w:rPr>
-              <w:t> Tăng biến n1 lên 1 đơn vị</w:t>
+              <w:t># Tăng lên 1 đơn vị của khung n</w:t>
             </w:r>
           </w:p>
           <w:p>
@@ -16689,25 +15844,25 @@
                 <w:sz w:val="21"/>
                 <w:szCs w:val="21"/>
               </w:rPr>
-              <w:t>            </w:t>
-            </w:r>
-            <w:r>
-              <w:rPr>
-                <w:rFonts w:ascii="Consolas" w:hAnsi="Consolas"/>
-                <w:color w:val="0000FF"/>
-                <w:sz w:val="21"/>
-                <w:szCs w:val="21"/>
-              </w:rPr>
-              <w:t>if</w:t>
-            </w:r>
-            <w:r>
-              <w:rPr>
-                <w:rFonts w:ascii="Consolas" w:hAnsi="Consolas"/>
-                <w:color w:val="000000"/>
-                <w:sz w:val="21"/>
-                <w:szCs w:val="21"/>
-              </w:rPr>
-              <w:t> (n1 == x):  </w:t>
+              <w:t>            n1 += </w:t>
+            </w:r>
+            <w:r>
+              <w:rPr>
+                <w:rFonts w:ascii="Consolas" w:hAnsi="Consolas"/>
+                <w:color w:val="098658"/>
+                <w:sz w:val="21"/>
+                <w:szCs w:val="21"/>
+              </w:rPr>
+              <w:t>1</w:t>
+            </w:r>
+            <w:r>
+              <w:rPr>
+                <w:rFonts w:ascii="Consolas" w:hAnsi="Consolas"/>
+                <w:color w:val="000000"/>
+                <w:sz w:val="21"/>
+                <w:szCs w:val="21"/>
+              </w:rPr>
+              <w:t>  </w:t>
             </w:r>
             <w:r>
               <w:rPr>
@@ -16716,7 +15871,7 @@
                 <w:sz w:val="21"/>
                 <w:szCs w:val="21"/>
               </w:rPr>
-              <w:t># Nếu n1 bằng x thì đang duyệt đến vị trí cuối khung</w:t>
+              <w:t># Tăng biến n1 lên 1 đơn vị</w:t>
             </w:r>
           </w:p>
           <w:p>
@@ -16738,26 +15893,25 @@
                 <w:sz w:val="21"/>
                 <w:szCs w:val="21"/>
               </w:rPr>
-              <w:t>                n1 = </w:t>
-            </w:r>
-            <w:proofErr w:type="gramStart"/>
-            <w:r>
-              <w:rPr>
-                <w:rFonts w:ascii="Consolas" w:hAnsi="Consolas"/>
-                <w:color w:val="098658"/>
-                <w:sz w:val="21"/>
-                <w:szCs w:val="21"/>
-              </w:rPr>
-              <w:t>0</w:t>
-            </w:r>
-            <w:r>
-              <w:rPr>
-                <w:rFonts w:ascii="Consolas" w:hAnsi="Consolas"/>
-                <w:color w:val="000000"/>
-                <w:sz w:val="21"/>
-                <w:szCs w:val="21"/>
-              </w:rPr>
-              <w:t>  </w:t>
+              <w:t>            </w:t>
+            </w:r>
+            <w:r>
+              <w:rPr>
+                <w:rFonts w:ascii="Consolas" w:hAnsi="Consolas"/>
+                <w:color w:val="0000FF"/>
+                <w:sz w:val="21"/>
+                <w:szCs w:val="21"/>
+              </w:rPr>
+              <w:t>if</w:t>
+            </w:r>
+            <w:r>
+              <w:rPr>
+                <w:rFonts w:ascii="Consolas" w:hAnsi="Consolas"/>
+                <w:color w:val="000000"/>
+                <w:sz w:val="21"/>
+                <w:szCs w:val="21"/>
+              </w:rPr>
+              <w:t> (n1 == x):  </w:t>
             </w:r>
             <w:r>
               <w:rPr>
@@ -16766,17 +15920,7 @@
                 <w:sz w:val="21"/>
                 <w:szCs w:val="21"/>
               </w:rPr>
-              <w:t>#</w:t>
-            </w:r>
-            <w:proofErr w:type="gramEnd"/>
-            <w:r>
-              <w:rPr>
-                <w:rFonts w:ascii="Consolas" w:hAnsi="Consolas"/>
-                <w:color w:val="008000"/>
-                <w:sz w:val="21"/>
-                <w:szCs w:val="21"/>
-              </w:rPr>
-              <w:t> Đưa n1 = 0 để đến khung tiếp theo</w:t>
+              <w:t># Nếu n1 bằng x thì đang duyệt đến vị trí cuối khung</w:t>
             </w:r>
           </w:p>
           <w:p>
@@ -16798,17 +15942,16 @@
                 <w:sz w:val="21"/>
                 <w:szCs w:val="21"/>
               </w:rPr>
-              <w:t>                </w:t>
-            </w:r>
-            <w:proofErr w:type="gramStart"/>
-            <w:r>
-              <w:rPr>
-                <w:rFonts w:ascii="Consolas" w:hAnsi="Consolas"/>
-                <w:color w:val="0000FF"/>
-                <w:sz w:val="21"/>
-                <w:szCs w:val="21"/>
-              </w:rPr>
-              <w:t>break</w:t>
+              <w:t>                n1 = </w:t>
+            </w:r>
+            <w:r>
+              <w:rPr>
+                <w:rFonts w:ascii="Consolas" w:hAnsi="Consolas"/>
+                <w:color w:val="098658"/>
+                <w:sz w:val="21"/>
+                <w:szCs w:val="21"/>
+              </w:rPr>
+              <w:t>0</w:t>
             </w:r>
             <w:r>
               <w:rPr>
@@ -16826,17 +15969,7 @@
                 <w:sz w:val="21"/>
                 <w:szCs w:val="21"/>
               </w:rPr>
-              <w:t>#</w:t>
-            </w:r>
-            <w:proofErr w:type="gramEnd"/>
-            <w:r>
-              <w:rPr>
-                <w:rFonts w:ascii="Consolas" w:hAnsi="Consolas"/>
-                <w:color w:val="008000"/>
-                <w:sz w:val="21"/>
-                <w:szCs w:val="21"/>
-              </w:rPr>
-              <w:t> break để dừng</w:t>
+              <w:t># Đưa n1 = 0 để đến khung tiếp theo</w:t>
             </w:r>
           </w:p>
           <w:p>
@@ -16858,6 +15991,55 @@
                 <w:sz w:val="21"/>
                 <w:szCs w:val="21"/>
               </w:rPr>
+              <w:t>                </w:t>
+            </w:r>
+            <w:r>
+              <w:rPr>
+                <w:rFonts w:ascii="Consolas" w:hAnsi="Consolas"/>
+                <w:color w:val="0000FF"/>
+                <w:sz w:val="21"/>
+                <w:szCs w:val="21"/>
+              </w:rPr>
+              <w:t>break</w:t>
+            </w:r>
+            <w:r>
+              <w:rPr>
+                <w:rFonts w:ascii="Consolas" w:hAnsi="Consolas"/>
+                <w:color w:val="000000"/>
+                <w:sz w:val="21"/>
+                <w:szCs w:val="21"/>
+              </w:rPr>
+              <w:t>  </w:t>
+            </w:r>
+            <w:r>
+              <w:rPr>
+                <w:rFonts w:ascii="Consolas" w:hAnsi="Consolas"/>
+                <w:color w:val="008000"/>
+                <w:sz w:val="21"/>
+                <w:szCs w:val="21"/>
+              </w:rPr>
+              <w:t># break để dừng</w:t>
+            </w:r>
+          </w:p>
+          <w:p>
+            <w:pPr>
+              <w:shd w:val="clear" w:color="auto" w:fill="FFFFFF"/>
+              <w:spacing w:line="285" w:lineRule="atLeast"/>
+              <w:jc w:val="left"/>
+              <w:rPr>
+                <w:rFonts w:ascii="Consolas" w:hAnsi="Consolas"/>
+                <w:color w:val="000000"/>
+                <w:sz w:val="21"/>
+                <w:szCs w:val="21"/>
+              </w:rPr>
+            </w:pPr>
+            <w:r>
+              <w:rPr>
+                <w:rFonts w:ascii="Consolas" w:hAnsi="Consolas"/>
+                <w:color w:val="000000"/>
+                <w:sz w:val="21"/>
+                <w:szCs w:val="21"/>
+              </w:rPr>
               <w:t>    </w:t>
             </w:r>
             <w:r>
@@ -16876,17 +16058,7 @@
                 <w:sz w:val="21"/>
                 <w:szCs w:val="21"/>
               </w:rPr>
-              <w:t> </w:t>
-            </w:r>
-            <w:proofErr w:type="gramStart"/>
-            <w:r>
-              <w:rPr>
-                <w:rFonts w:ascii="Consolas" w:hAnsi="Consolas"/>
-                <w:color w:val="000000"/>
-                <w:sz w:val="21"/>
-                <w:szCs w:val="21"/>
-              </w:rPr>
-              <w:t>ZCR  </w:t>
+              <w:t> ZCR  </w:t>
             </w:r>
             <w:r>
               <w:rPr>
@@ -16895,17 +16067,7 @@
                 <w:sz w:val="21"/>
                 <w:szCs w:val="21"/>
               </w:rPr>
-              <w:t>#</w:t>
-            </w:r>
-            <w:proofErr w:type="gramEnd"/>
-            <w:r>
-              <w:rPr>
-                <w:rFonts w:ascii="Consolas" w:hAnsi="Consolas"/>
-                <w:color w:val="008000"/>
-                <w:sz w:val="21"/>
-                <w:szCs w:val="21"/>
-              </w:rPr>
-              <w:t> Trả lại ZCR cho hàm</w:t>
+              <w:t># Trả lại ZCR cho hàm</w:t>
             </w:r>
           </w:p>
           <w:p/>
@@ -16931,16 +16093,16 @@
       <w:tblPr>
         <w:tblStyle w:val="TableGrid"/>
         <w:tblW w:w="0" w:type="auto"/>
-        <w:tblInd w:w="1080" w:type="dxa"/>
+        <w:tblInd w:w="805" w:type="dxa"/>
         <w:tblLook w:val="04A0" w:firstRow="1" w:lastRow="0" w:firstColumn="1" w:lastColumn="0" w:noHBand="0" w:noVBand="1"/>
       </w:tblPr>
       <w:tblGrid>
-        <w:gridCol w:w="8492"/>
+        <w:gridCol w:w="8767"/>
       </w:tblGrid>
       <w:tr>
         <w:tc>
           <w:tcPr>
-            <w:tcW w:w="9572" w:type="dxa"/>
+            <w:tcW w:w="8767" w:type="dxa"/>
           </w:tcPr>
           <w:p>
             <w:pPr>
@@ -16970,27 +16132,7 @@
                 <w:sz w:val="21"/>
                 <w:szCs w:val="21"/>
               </w:rPr>
-              <w:t> </w:t>
-            </w:r>
-            <w:proofErr w:type="gramStart"/>
-            <w:r>
-              <w:rPr>
-                <w:rFonts w:ascii="Consolas" w:hAnsi="Consolas"/>
-                <w:color w:val="000000"/>
-                <w:sz w:val="21"/>
-                <w:szCs w:val="21"/>
-              </w:rPr>
-              <w:t>CalculateMA(</w:t>
-            </w:r>
-            <w:proofErr w:type="gramEnd"/>
-            <w:r>
-              <w:rPr>
-                <w:rFonts w:ascii="Consolas" w:hAnsi="Consolas"/>
-                <w:color w:val="000000"/>
-                <w:sz w:val="21"/>
-                <w:szCs w:val="21"/>
-              </w:rPr>
-              <w:t>Fs, data): </w:t>
+              <w:t> CalculateMA(Fs, data): </w:t>
             </w:r>
             <w:r>
               <w:rPr>
@@ -17021,17 +16163,7 @@
                 <w:sz w:val="21"/>
                 <w:szCs w:val="21"/>
               </w:rPr>
-              <w:t>    dur = len(data) / </w:t>
-            </w:r>
-            <w:proofErr w:type="gramStart"/>
-            <w:r>
-              <w:rPr>
-                <w:rFonts w:ascii="Consolas" w:hAnsi="Consolas"/>
-                <w:color w:val="000000"/>
-                <w:sz w:val="21"/>
-                <w:szCs w:val="21"/>
-              </w:rPr>
-              <w:t>Fs  </w:t>
+              <w:t>    dur = len(data) / Fs  </w:t>
             </w:r>
             <w:r>
               <w:rPr>
@@ -17040,17 +16172,7 @@
                 <w:sz w:val="21"/>
                 <w:szCs w:val="21"/>
               </w:rPr>
-              <w:t>#</w:t>
-            </w:r>
-            <w:proofErr w:type="gramEnd"/>
-            <w:r>
-              <w:rPr>
-                <w:rFonts w:ascii="Consolas" w:hAnsi="Consolas"/>
-                <w:color w:val="008000"/>
-                <w:sz w:val="21"/>
-                <w:szCs w:val="21"/>
-              </w:rPr>
-              <w:t> Độ dài của tín hiệu âm thanh</w:t>
+              <w:t># Độ dài của tín hiệu âm thanh</w:t>
             </w:r>
           </w:p>
           <w:p>
@@ -17072,27 +16194,7 @@
                 <w:sz w:val="21"/>
                 <w:szCs w:val="21"/>
               </w:rPr>
-              <w:t>    t = </w:t>
-            </w:r>
-            <w:proofErr w:type="gramStart"/>
-            <w:r>
-              <w:rPr>
-                <w:rFonts w:ascii="Consolas" w:hAnsi="Consolas"/>
-                <w:color w:val="000000"/>
-                <w:sz w:val="21"/>
-                <w:szCs w:val="21"/>
-              </w:rPr>
-              <w:t>np.arange</w:t>
-            </w:r>
-            <w:proofErr w:type="gramEnd"/>
-            <w:r>
-              <w:rPr>
-                <w:rFonts w:ascii="Consolas" w:hAnsi="Consolas"/>
-                <w:color w:val="000000"/>
-                <w:sz w:val="21"/>
-                <w:szCs w:val="21"/>
-              </w:rPr>
-              <w:t>(</w:t>
+              <w:t>    t = np.arange(</w:t>
             </w:r>
             <w:r>
               <w:rPr>
@@ -17190,27 +16292,7 @@
                 <w:sz w:val="21"/>
                 <w:szCs w:val="21"/>
               </w:rPr>
-              <w:t>    MA = </w:t>
-            </w:r>
-            <w:proofErr w:type="gramStart"/>
-            <w:r>
-              <w:rPr>
-                <w:rFonts w:ascii="Consolas" w:hAnsi="Consolas"/>
-                <w:color w:val="000000"/>
-                <w:sz w:val="21"/>
-                <w:szCs w:val="21"/>
-              </w:rPr>
-              <w:t>np.zeros</w:t>
-            </w:r>
-            <w:proofErr w:type="gramEnd"/>
-            <w:r>
-              <w:rPr>
-                <w:rFonts w:ascii="Consolas" w:hAnsi="Consolas"/>
-                <w:color w:val="000000"/>
-                <w:sz w:val="21"/>
-                <w:szCs w:val="21"/>
-              </w:rPr>
-              <w:t>(len(t))</w:t>
+              <w:t>    MA = np.zeros(len(t))</w:t>
             </w:r>
           </w:p>
           <w:p>
@@ -17272,27 +16354,7 @@
                 <w:sz w:val="21"/>
                 <w:szCs w:val="21"/>
               </w:rPr>
-              <w:t># Xác định tương đối 1 khoảng chia gặp bao nhiêu thơi gian lấy mẫu </w:t>
-            </w:r>
-            <w:proofErr w:type="gramStart"/>
-            <w:r>
-              <w:rPr>
-                <w:rFonts w:ascii="Consolas" w:hAnsi="Consolas"/>
-                <w:color w:val="008000"/>
-                <w:sz w:val="21"/>
-                <w:szCs w:val="21"/>
-              </w:rPr>
-              <w:t>( =</w:t>
-            </w:r>
-            <w:proofErr w:type="gramEnd"/>
-            <w:r>
-              <w:rPr>
-                <w:rFonts w:ascii="Consolas" w:hAnsi="Consolas"/>
-                <w:color w:val="008000"/>
-                <w:sz w:val="21"/>
-                <w:szCs w:val="21"/>
-              </w:rPr>
-              <w:t> 0.02/T)</w:t>
+              <w:t># Xác định tương đối 1 khoảng chia gặp bao nhiêu thơi gian lấy mẫu ( = 0.02/T)</w:t>
             </w:r>
           </w:p>
           <w:p>
@@ -17314,19 +16376,8 @@
                 <w:sz w:val="21"/>
                 <w:szCs w:val="21"/>
               </w:rPr>
-              <w:t>    x = </w:t>
-            </w:r>
-            <w:proofErr w:type="gramStart"/>
-            <w:r>
-              <w:rPr>
-                <w:rFonts w:ascii="Consolas" w:hAnsi="Consolas"/>
-                <w:color w:val="000000"/>
-                <w:sz w:val="21"/>
-                <w:szCs w:val="21"/>
-              </w:rPr>
-              <w:t>int(</w:t>
-            </w:r>
-            <w:proofErr w:type="gramEnd"/>
+              <w:t>    x = int(</w:t>
+            </w:r>
             <w:r>
               <w:rPr>
                 <w:rFonts w:ascii="Consolas" w:hAnsi="Consolas"/>
@@ -17410,27 +16461,7 @@
                 <w:sz w:val="21"/>
                 <w:szCs w:val="21"/>
               </w:rPr>
-              <w:t> range(</w:t>
-            </w:r>
-            <w:proofErr w:type="gramStart"/>
-            <w:r>
-              <w:rPr>
-                <w:rFonts w:ascii="Consolas" w:hAnsi="Consolas"/>
-                <w:color w:val="000000"/>
-                <w:sz w:val="21"/>
-                <w:szCs w:val="21"/>
-              </w:rPr>
-              <w:t>len(</w:t>
-            </w:r>
-            <w:proofErr w:type="gramEnd"/>
-            <w:r>
-              <w:rPr>
-                <w:rFonts w:ascii="Consolas" w:hAnsi="Consolas"/>
-                <w:color w:val="000000"/>
-                <w:sz w:val="21"/>
-                <w:szCs w:val="21"/>
-              </w:rPr>
-              <w:t>MA)):  </w:t>
+              <w:t> range(len(MA)):  </w:t>
             </w:r>
             <w:r>
               <w:rPr>
@@ -17510,27 +16541,7 @@
                 <w:sz w:val="21"/>
                 <w:szCs w:val="21"/>
               </w:rPr>
-              <w:t>            MA[n] += </w:t>
-            </w:r>
-            <w:proofErr w:type="gramStart"/>
-            <w:r>
-              <w:rPr>
-                <w:rFonts w:ascii="Consolas" w:hAnsi="Consolas"/>
-                <w:color w:val="000000"/>
-                <w:sz w:val="21"/>
-                <w:szCs w:val="21"/>
-              </w:rPr>
-              <w:t>abs(</w:t>
-            </w:r>
-            <w:proofErr w:type="gramEnd"/>
-            <w:r>
-              <w:rPr>
-                <w:rFonts w:ascii="Consolas" w:hAnsi="Consolas"/>
-                <w:color w:val="000000"/>
-                <w:sz w:val="21"/>
-                <w:szCs w:val="21"/>
-              </w:rPr>
-              <w:t>data[n*x + n1])     </w:t>
+              <w:t>            MA[n] += abs(data[n*x + n1])     </w:t>
             </w:r>
             <w:r>
               <w:rPr>
@@ -17563,7 +16574,6 @@
               </w:rPr>
               <w:t>            n1 += </w:t>
             </w:r>
-            <w:proofErr w:type="gramStart"/>
             <w:r>
               <w:rPr>
                 <w:rFonts w:ascii="Consolas" w:hAnsi="Consolas"/>
@@ -17589,17 +16599,7 @@
                 <w:sz w:val="21"/>
                 <w:szCs w:val="21"/>
               </w:rPr>
-              <w:t>#</w:t>
-            </w:r>
-            <w:proofErr w:type="gramEnd"/>
-            <w:r>
-              <w:rPr>
-                <w:rFonts w:ascii="Consolas" w:hAnsi="Consolas"/>
-                <w:color w:val="008000"/>
-                <w:sz w:val="21"/>
-                <w:szCs w:val="21"/>
-              </w:rPr>
-              <w:t> Tăng biến n1 lên 1 đơn vị</w:t>
+              <w:t># Tăng biến n1 lên 1 đơn vị</w:t>
             </w:r>
           </w:p>
           <w:p>
@@ -17672,7 +16672,6 @@
               </w:rPr>
               <w:t>                n1 = </w:t>
             </w:r>
-            <w:proofErr w:type="gramStart"/>
             <w:r>
               <w:rPr>
                 <w:rFonts w:ascii="Consolas" w:hAnsi="Consolas"/>
@@ -17698,17 +16697,7 @@
                 <w:sz w:val="21"/>
                 <w:szCs w:val="21"/>
               </w:rPr>
-              <w:t>#</w:t>
-            </w:r>
-            <w:proofErr w:type="gramEnd"/>
-            <w:r>
-              <w:rPr>
-                <w:rFonts w:ascii="Consolas" w:hAnsi="Consolas"/>
-                <w:color w:val="008000"/>
-                <w:sz w:val="21"/>
-                <w:szCs w:val="21"/>
-              </w:rPr>
-              <w:t> Đưa n1 = 0 để đến khung tiếp theo</w:t>
+              <w:t># Đưa n1 = 0 để đến khung tiếp theo</w:t>
             </w:r>
           </w:p>
           <w:p>
@@ -17732,7 +16721,6 @@
               </w:rPr>
               <w:t>                </w:t>
             </w:r>
-            <w:proofErr w:type="gramStart"/>
             <w:r>
               <w:rPr>
                 <w:rFonts w:ascii="Consolas" w:hAnsi="Consolas"/>
@@ -17758,17 +16746,7 @@
                 <w:sz w:val="21"/>
                 <w:szCs w:val="21"/>
               </w:rPr>
-              <w:t>#</w:t>
-            </w:r>
-            <w:proofErr w:type="gramEnd"/>
-            <w:r>
-              <w:rPr>
-                <w:rFonts w:ascii="Consolas" w:hAnsi="Consolas"/>
-                <w:color w:val="008000"/>
-                <w:sz w:val="21"/>
-                <w:szCs w:val="21"/>
-              </w:rPr>
-              <w:t> break để dừng</w:t>
+              <w:t># break để dừng</w:t>
             </w:r>
           </w:p>
           <w:p>
@@ -17808,17 +16786,7 @@
                 <w:sz w:val="21"/>
                 <w:szCs w:val="21"/>
               </w:rPr>
-              <w:t> </w:t>
-            </w:r>
-            <w:proofErr w:type="gramStart"/>
-            <w:r>
-              <w:rPr>
-                <w:rFonts w:ascii="Consolas" w:hAnsi="Consolas"/>
-                <w:color w:val="000000"/>
-                <w:sz w:val="21"/>
-                <w:szCs w:val="21"/>
-              </w:rPr>
-              <w:t>MA  </w:t>
+              <w:t> MA  </w:t>
             </w:r>
             <w:r>
               <w:rPr>
@@ -17827,17 +16795,7 @@
                 <w:sz w:val="21"/>
                 <w:szCs w:val="21"/>
               </w:rPr>
-              <w:t>#</w:t>
-            </w:r>
-            <w:proofErr w:type="gramEnd"/>
-            <w:r>
-              <w:rPr>
-                <w:rFonts w:ascii="Consolas" w:hAnsi="Consolas"/>
-                <w:color w:val="008000"/>
-                <w:sz w:val="21"/>
-                <w:szCs w:val="21"/>
-              </w:rPr>
-              <w:t> Trả lại MA cho hàm</w:t>
+              <w:t># Trả lại MA cho hàm</w:t>
             </w:r>
           </w:p>
           <w:p/>
@@ -17863,16 +16821,16 @@
       <w:tblPr>
         <w:tblStyle w:val="TableGrid"/>
         <w:tblW w:w="0" w:type="auto"/>
-        <w:tblInd w:w="1080" w:type="dxa"/>
+        <w:tblInd w:w="985" w:type="dxa"/>
         <w:tblLook w:val="04A0" w:firstRow="1" w:lastRow="0" w:firstColumn="1" w:lastColumn="0" w:noHBand="0" w:noVBand="1"/>
       </w:tblPr>
       <w:tblGrid>
-        <w:gridCol w:w="8492"/>
+        <w:gridCol w:w="8587"/>
       </w:tblGrid>
       <w:tr>
         <w:tc>
           <w:tcPr>
-            <w:tcW w:w="9572" w:type="dxa"/>
+            <w:tcW w:w="8587" w:type="dxa"/>
           </w:tcPr>
           <w:p>
             <w:pPr>
@@ -17924,27 +16882,7 @@
                 <w:sz w:val="21"/>
                 <w:szCs w:val="21"/>
               </w:rPr>
-              <w:t> </w:t>
-            </w:r>
-            <w:proofErr w:type="gramStart"/>
-            <w:r>
-              <w:rPr>
-                <w:rFonts w:ascii="Consolas" w:hAnsi="Consolas"/>
-                <w:color w:val="000000"/>
-                <w:sz w:val="21"/>
-                <w:szCs w:val="21"/>
-              </w:rPr>
-              <w:t>GetEdges(</w:t>
-            </w:r>
-            <w:proofErr w:type="gramEnd"/>
-            <w:r>
-              <w:rPr>
-                <w:rFonts w:ascii="Consolas" w:hAnsi="Consolas"/>
-                <w:color w:val="000000"/>
-                <w:sz w:val="21"/>
-                <w:szCs w:val="21"/>
-              </w:rPr>
-              <w:t>data, threshold):  </w:t>
+              <w:t> GetEdges(data, threshold):  </w:t>
             </w:r>
             <w:r>
               <w:rPr>
@@ -18019,27 +16957,7 @@
                 <w:sz w:val="21"/>
                 <w:szCs w:val="21"/>
               </w:rPr>
-              <w:t>    altData = </w:t>
-            </w:r>
-            <w:proofErr w:type="gramStart"/>
-            <w:r>
-              <w:rPr>
-                <w:rFonts w:ascii="Consolas" w:hAnsi="Consolas"/>
-                <w:color w:val="000000"/>
-                <w:sz w:val="21"/>
-                <w:szCs w:val="21"/>
-              </w:rPr>
-              <w:t>np.zeros</w:t>
-            </w:r>
-            <w:proofErr w:type="gramEnd"/>
-            <w:r>
-              <w:rPr>
-                <w:rFonts w:ascii="Consolas" w:hAnsi="Consolas"/>
-                <w:color w:val="000000"/>
-                <w:sz w:val="21"/>
-                <w:szCs w:val="21"/>
-              </w:rPr>
-              <w:t>(len(data))</w:t>
+              <w:t>    altData = np.zeros(len(data))</w:t>
             </w:r>
           </w:p>
           <w:p>
@@ -18097,19 +17015,8 @@
                 <w:sz w:val="21"/>
                 <w:szCs w:val="21"/>
               </w:rPr>
-              <w:t> </w:t>
-            </w:r>
-            <w:proofErr w:type="gramStart"/>
-            <w:r>
-              <w:rPr>
-                <w:rFonts w:ascii="Consolas" w:hAnsi="Consolas"/>
-                <w:color w:val="000000"/>
-                <w:sz w:val="21"/>
-                <w:szCs w:val="21"/>
-              </w:rPr>
-              <w:t>range(</w:t>
-            </w:r>
-            <w:proofErr w:type="gramEnd"/>
+              <w:t> range(</w:t>
+            </w:r>
             <w:r>
               <w:rPr>
                 <w:rFonts w:ascii="Consolas" w:hAnsi="Consolas"/>
@@ -18344,27 +17251,7 @@
                 <w:sz w:val="21"/>
                 <w:szCs w:val="21"/>
               </w:rPr>
-              <w:t>    res = </w:t>
-            </w:r>
-            <w:proofErr w:type="gramStart"/>
-            <w:r>
-              <w:rPr>
-                <w:rFonts w:ascii="Consolas" w:hAnsi="Consolas"/>
-                <w:color w:val="000000"/>
-                <w:sz w:val="21"/>
-                <w:szCs w:val="21"/>
-              </w:rPr>
-              <w:t>[]   </w:t>
-            </w:r>
-            <w:proofErr w:type="gramEnd"/>
-            <w:r>
-              <w:rPr>
-                <w:rFonts w:ascii="Consolas" w:hAnsi="Consolas"/>
-                <w:color w:val="000000"/>
-                <w:sz w:val="21"/>
-                <w:szCs w:val="21"/>
-              </w:rPr>
-              <w:t> </w:t>
+              <w:t>    res = []    </w:t>
             </w:r>
             <w:r>
               <w:rPr>
@@ -18431,19 +17318,8 @@
                 <w:sz w:val="21"/>
                 <w:szCs w:val="21"/>
               </w:rPr>
-              <w:t> </w:t>
-            </w:r>
-            <w:proofErr w:type="gramStart"/>
-            <w:r>
-              <w:rPr>
-                <w:rFonts w:ascii="Consolas" w:hAnsi="Consolas"/>
-                <w:color w:val="000000"/>
-                <w:sz w:val="21"/>
-                <w:szCs w:val="21"/>
-              </w:rPr>
-              <w:t>range(</w:t>
-            </w:r>
-            <w:proofErr w:type="gramEnd"/>
+              <w:t> range(</w:t>
+            </w:r>
             <w:r>
               <w:rPr>
                 <w:rFonts w:ascii="Consolas" w:hAnsi="Consolas"/>
@@ -18630,27 +17506,7 @@
                 <w:sz w:val="21"/>
                 <w:szCs w:val="21"/>
               </w:rPr>
-              <w:t>            </w:t>
-            </w:r>
-            <w:proofErr w:type="gramStart"/>
-            <w:r>
-              <w:rPr>
-                <w:rFonts w:ascii="Consolas" w:hAnsi="Consolas"/>
-                <w:color w:val="000000"/>
-                <w:sz w:val="21"/>
-                <w:szCs w:val="21"/>
-              </w:rPr>
-              <w:t>res.append</w:t>
-            </w:r>
-            <w:proofErr w:type="gramEnd"/>
-            <w:r>
-              <w:rPr>
-                <w:rFonts w:ascii="Consolas" w:hAnsi="Consolas"/>
-                <w:color w:val="000000"/>
-                <w:sz w:val="21"/>
-                <w:szCs w:val="21"/>
-              </w:rPr>
-              <w:t>(i)   </w:t>
+              <w:t>            res.append(i)   </w:t>
             </w:r>
             <w:r>
               <w:rPr>
@@ -18699,7 +17555,16 @@
                 <w:sz w:val="21"/>
                 <w:szCs w:val="21"/>
               </w:rPr>
-              <w:t>(altData[i-</w:t>
+              <w:t>(altData[i</w:t>
+            </w:r>
+            <w:r>
+              <w:rPr>
+                <w:rFonts w:ascii="Consolas" w:hAnsi="Consolas"/>
+                <w:color w:val="000000"/>
+                <w:sz w:val="21"/>
+                <w:szCs w:val="21"/>
+              </w:rPr>
+              <w:t>-</w:t>
             </w:r>
             <w:r>
               <w:rPr>
@@ -18802,27 +17667,7 @@
                 <w:sz w:val="21"/>
                 <w:szCs w:val="21"/>
               </w:rPr>
-              <w:t>            </w:t>
-            </w:r>
-            <w:proofErr w:type="gramStart"/>
-            <w:r>
-              <w:rPr>
-                <w:rFonts w:ascii="Consolas" w:hAnsi="Consolas"/>
-                <w:color w:val="000000"/>
-                <w:sz w:val="21"/>
-                <w:szCs w:val="21"/>
-              </w:rPr>
-              <w:t>res.append</w:t>
-            </w:r>
-            <w:proofErr w:type="gramEnd"/>
-            <w:r>
-              <w:rPr>
-                <w:rFonts w:ascii="Consolas" w:hAnsi="Consolas"/>
-                <w:color w:val="000000"/>
-                <w:sz w:val="21"/>
-                <w:szCs w:val="21"/>
-              </w:rPr>
-              <w:t>(i)   </w:t>
+              <w:t>            res.append(i)   </w:t>
             </w:r>
             <w:r>
               <w:rPr>
@@ -18974,7 +17819,6 @@
               </w:rPr>
               <w:t>    </w:t>
             </w:r>
-            <w:proofErr w:type="gramStart"/>
             <w:r>
               <w:rPr>
                 <w:rFonts w:ascii="Consolas" w:hAnsi="Consolas"/>
@@ -18991,17 +17835,7 @@
                 <w:sz w:val="21"/>
                 <w:szCs w:val="21"/>
               </w:rPr>
-              <w:t>(</w:t>
-            </w:r>
-            <w:proofErr w:type="gramEnd"/>
-            <w:r>
-              <w:rPr>
-                <w:rFonts w:ascii="Consolas" w:hAnsi="Consolas"/>
-                <w:color w:val="000000"/>
-                <w:sz w:val="21"/>
-                <w:szCs w:val="21"/>
-              </w:rPr>
-              <w:t>u &lt; len(res)):    </w:t>
+              <w:t>(u &lt; len(res)):    </w:t>
             </w:r>
             <w:r>
               <w:rPr>
@@ -19032,19 +17866,8 @@
                 <w:sz w:val="21"/>
                 <w:szCs w:val="21"/>
               </w:rPr>
-              <w:t>        temp = res[</w:t>
-            </w:r>
-            <w:proofErr w:type="gramStart"/>
-            <w:r>
-              <w:rPr>
-                <w:rFonts w:ascii="Consolas" w:hAnsi="Consolas"/>
-                <w:color w:val="000000"/>
-                <w:sz w:val="21"/>
-                <w:szCs w:val="21"/>
-              </w:rPr>
-              <w:t>u]   </w:t>
-            </w:r>
-            <w:proofErr w:type="gramEnd"/>
+              <w:t>        temp = res[u]   </w:t>
+            </w:r>
             <w:r>
               <w:rPr>
                 <w:rFonts w:ascii="Consolas" w:hAnsi="Consolas"/>
@@ -19110,19 +17933,8 @@
                 <w:sz w:val="21"/>
                 <w:szCs w:val="21"/>
               </w:rPr>
-              <w:t> </w:t>
-            </w:r>
-            <w:proofErr w:type="gramStart"/>
-            <w:r>
-              <w:rPr>
-                <w:rFonts w:ascii="Consolas" w:hAnsi="Consolas"/>
-                <w:color w:val="000000"/>
-                <w:sz w:val="21"/>
-                <w:szCs w:val="21"/>
-              </w:rPr>
-              <w:t>range(</w:t>
-            </w:r>
-            <w:proofErr w:type="gramEnd"/>
+              <w:t> range(</w:t>
+            </w:r>
             <w:r>
               <w:rPr>
                 <w:rFonts w:ascii="Consolas" w:hAnsi="Consolas"/>
@@ -19233,19 +18045,8 @@
                 <w:sz w:val="21"/>
                 <w:szCs w:val="21"/>
               </w:rPr>
-              <w:t># Nếu temp + k có trong res thì xóa temp + k bằng </w:t>
-            </w:r>
-            <w:proofErr w:type="gramStart"/>
-            <w:r>
-              <w:rPr>
-                <w:rFonts w:ascii="Consolas" w:hAnsi="Consolas"/>
-                <w:color w:val="008000"/>
-                <w:sz w:val="21"/>
-                <w:szCs w:val="21"/>
-              </w:rPr>
-              <w:t>hàm .remove</w:t>
-            </w:r>
-            <w:proofErr w:type="gramEnd"/>
+              <w:t># Nếu temp + k có trong res thì xóa temp + k bằng hàm .remove</w:t>
+            </w:r>
           </w:p>
           <w:p>
             <w:pPr>
@@ -19266,27 +18067,7 @@
                 <w:sz w:val="21"/>
                 <w:szCs w:val="21"/>
               </w:rPr>
-              <w:t>                </w:t>
-            </w:r>
-            <w:proofErr w:type="gramStart"/>
-            <w:r>
-              <w:rPr>
-                <w:rFonts w:ascii="Consolas" w:hAnsi="Consolas"/>
-                <w:color w:val="000000"/>
-                <w:sz w:val="21"/>
-                <w:szCs w:val="21"/>
-              </w:rPr>
-              <w:t>res.remove</w:t>
-            </w:r>
-            <w:proofErr w:type="gramEnd"/>
-            <w:r>
-              <w:rPr>
-                <w:rFonts w:ascii="Consolas" w:hAnsi="Consolas"/>
-                <w:color w:val="000000"/>
-                <w:sz w:val="21"/>
-                <w:szCs w:val="21"/>
-              </w:rPr>
-              <w:t>(temp + k)</w:t>
+              <w:t>                res.remove(temp + k)</w:t>
             </w:r>
           </w:p>
           <w:p>
@@ -19353,19 +18134,8 @@
                 <w:sz w:val="21"/>
                 <w:szCs w:val="21"/>
               </w:rPr>
-              <w:t># Nếu temp - k có trong res thì xóa temp - k bằng </w:t>
-            </w:r>
-            <w:proofErr w:type="gramStart"/>
-            <w:r>
-              <w:rPr>
-                <w:rFonts w:ascii="Consolas" w:hAnsi="Consolas"/>
-                <w:color w:val="008000"/>
-                <w:sz w:val="21"/>
-                <w:szCs w:val="21"/>
-              </w:rPr>
-              <w:t>hàm .remove</w:t>
-            </w:r>
-            <w:proofErr w:type="gramEnd"/>
+              <w:t># Nếu temp - k có trong res thì xóa temp - k bằng hàm .remove</w:t>
+            </w:r>
           </w:p>
           <w:p>
             <w:pPr>
@@ -19386,27 +18156,7 @@
                 <w:sz w:val="21"/>
                 <w:szCs w:val="21"/>
               </w:rPr>
-              <w:t>                </w:t>
-            </w:r>
-            <w:proofErr w:type="gramStart"/>
-            <w:r>
-              <w:rPr>
-                <w:rFonts w:ascii="Consolas" w:hAnsi="Consolas"/>
-                <w:color w:val="000000"/>
-                <w:sz w:val="21"/>
-                <w:szCs w:val="21"/>
-              </w:rPr>
-              <w:t>res.remove</w:t>
-            </w:r>
-            <w:proofErr w:type="gramEnd"/>
-            <w:r>
-              <w:rPr>
-                <w:rFonts w:ascii="Consolas" w:hAnsi="Consolas"/>
-                <w:color w:val="000000"/>
-                <w:sz w:val="21"/>
-                <w:szCs w:val="21"/>
-              </w:rPr>
-              <w:t>(temp - k)</w:t>
+              <w:t>                res.remove(temp - k)</w:t>
             </w:r>
           </w:p>
           <w:p>
@@ -19430,7 +18180,6 @@
               </w:rPr>
               <w:t>        u += </w:t>
             </w:r>
-            <w:proofErr w:type="gramStart"/>
             <w:r>
               <w:rPr>
                 <w:rFonts w:ascii="Consolas" w:hAnsi="Consolas"/>
@@ -19456,17 +18205,7 @@
                 <w:sz w:val="21"/>
                 <w:szCs w:val="21"/>
               </w:rPr>
-              <w:t>#</w:t>
-            </w:r>
-            <w:proofErr w:type="gramEnd"/>
-            <w:r>
-              <w:rPr>
-                <w:rFonts w:ascii="Consolas" w:hAnsi="Consolas"/>
-                <w:color w:val="008000"/>
-                <w:sz w:val="21"/>
-                <w:szCs w:val="21"/>
-              </w:rPr>
-              <w:t> Tăng biến u lên 1 đơn vị</w:t>
+              <w:t># Tăng biến u lên 1 đơn vị</w:t>
             </w:r>
           </w:p>
           <w:p>
@@ -19567,17 +18306,7 @@
                 <w:sz w:val="21"/>
                 <w:szCs w:val="21"/>
               </w:rPr>
-              <w:t>    temp1 = </w:t>
-            </w:r>
-            <w:proofErr w:type="gramStart"/>
-            <w:r>
-              <w:rPr>
-                <w:rFonts w:ascii="Consolas" w:hAnsi="Consolas"/>
-                <w:color w:val="000000"/>
-                <w:sz w:val="21"/>
-                <w:szCs w:val="21"/>
-              </w:rPr>
-              <w:t>[]  </w:t>
+              <w:t>    temp1 = []  </w:t>
             </w:r>
             <w:r>
               <w:rPr>
@@ -19586,17 +18315,7 @@
                 <w:sz w:val="21"/>
                 <w:szCs w:val="21"/>
               </w:rPr>
-              <w:t>#</w:t>
-            </w:r>
-            <w:proofErr w:type="gramEnd"/>
-            <w:r>
-              <w:rPr>
-                <w:rFonts w:ascii="Consolas" w:hAnsi="Consolas"/>
-                <w:color w:val="008000"/>
-                <w:sz w:val="21"/>
-                <w:szCs w:val="21"/>
-              </w:rPr>
-              <w:t> Tạo mảng temp1 rỗng để chứa những phần tử cần xóa</w:t>
+              <w:t># Tạo mảng temp1 rỗng để chứa những phần tử cần xóa</w:t>
             </w:r>
           </w:p>
           <w:p>
@@ -19654,19 +18373,8 @@
                 <w:sz w:val="21"/>
                 <w:szCs w:val="21"/>
               </w:rPr>
-              <w:t> </w:t>
-            </w:r>
-            <w:proofErr w:type="gramStart"/>
-            <w:r>
-              <w:rPr>
-                <w:rFonts w:ascii="Consolas" w:hAnsi="Consolas"/>
-                <w:color w:val="000000"/>
-                <w:sz w:val="21"/>
-                <w:szCs w:val="21"/>
-              </w:rPr>
-              <w:t>range(</w:t>
-            </w:r>
-            <w:proofErr w:type="gramEnd"/>
+              <w:t> range(</w:t>
+            </w:r>
             <w:r>
               <w:rPr>
                 <w:rFonts w:ascii="Consolas" w:hAnsi="Consolas"/>
@@ -19750,19 +18458,8 @@
                 <w:sz w:val="21"/>
                 <w:szCs w:val="21"/>
               </w:rPr>
-              <w:t> </w:t>
-            </w:r>
-            <w:proofErr w:type="gramStart"/>
-            <w:r>
-              <w:rPr>
-                <w:rFonts w:ascii="Consolas" w:hAnsi="Consolas"/>
-                <w:color w:val="000000"/>
-                <w:sz w:val="21"/>
-                <w:szCs w:val="21"/>
-              </w:rPr>
-              <w:t>range(</w:t>
-            </w:r>
-            <w:proofErr w:type="gramEnd"/>
+              <w:t> range(</w:t>
+            </w:r>
             <w:r>
               <w:rPr>
                 <w:rFonts w:ascii="Consolas" w:hAnsi="Consolas"/>
@@ -20069,19 +18766,8 @@
                 <w:sz w:val="21"/>
                 <w:szCs w:val="21"/>
               </w:rPr>
-              <w:t># Tiến hành xóa những biên lỗi đi bằng </w:t>
-            </w:r>
-            <w:proofErr w:type="gramStart"/>
-            <w:r>
-              <w:rPr>
-                <w:rFonts w:ascii="Consolas" w:hAnsi="Consolas"/>
-                <w:color w:val="008000"/>
-                <w:sz w:val="21"/>
-                <w:szCs w:val="21"/>
-              </w:rPr>
-              <w:t>hàm .remove</w:t>
-            </w:r>
-            <w:proofErr w:type="gramEnd"/>
+              <w:t># Tiến hành xóa những biên lỗi đi bằng hàm .remove</w:t>
+            </w:r>
           </w:p>
           <w:p>
             <w:pPr>
@@ -20138,19 +18824,8 @@
                 <w:sz w:val="21"/>
                 <w:szCs w:val="21"/>
               </w:rPr>
-              <w:t> </w:t>
-            </w:r>
-            <w:proofErr w:type="gramStart"/>
-            <w:r>
-              <w:rPr>
-                <w:rFonts w:ascii="Consolas" w:hAnsi="Consolas"/>
-                <w:color w:val="000000"/>
-                <w:sz w:val="21"/>
-                <w:szCs w:val="21"/>
-              </w:rPr>
-              <w:t>range(</w:t>
-            </w:r>
-            <w:proofErr w:type="gramEnd"/>
+              <w:t> range(</w:t>
+            </w:r>
             <w:r>
               <w:rPr>
                 <w:rFonts w:ascii="Consolas" w:hAnsi="Consolas"/>
@@ -20189,27 +18864,7 @@
                 <w:sz w:val="21"/>
                 <w:szCs w:val="21"/>
               </w:rPr>
-              <w:t>        </w:t>
-            </w:r>
-            <w:proofErr w:type="gramStart"/>
-            <w:r>
-              <w:rPr>
-                <w:rFonts w:ascii="Consolas" w:hAnsi="Consolas"/>
-                <w:color w:val="000000"/>
-                <w:sz w:val="21"/>
-                <w:szCs w:val="21"/>
-              </w:rPr>
-              <w:t>res.remove</w:t>
-            </w:r>
-            <w:proofErr w:type="gramEnd"/>
-            <w:r>
-              <w:rPr>
-                <w:rFonts w:ascii="Consolas" w:hAnsi="Consolas"/>
-                <w:color w:val="000000"/>
-                <w:sz w:val="21"/>
-                <w:szCs w:val="21"/>
-              </w:rPr>
-              <w:t>(temp1[i])</w:t>
+              <w:t>        res.remove(temp1[i])</w:t>
             </w:r>
           </w:p>
           <w:p>
@@ -20364,27 +19019,7 @@
                 <w:sz w:val="21"/>
                 <w:szCs w:val="21"/>
               </w:rPr>
-              <w:t> GetEdgesE_</w:t>
-            </w:r>
-            <w:proofErr w:type="gramStart"/>
-            <w:r>
-              <w:rPr>
-                <w:rFonts w:ascii="Consolas" w:hAnsi="Consolas"/>
-                <w:color w:val="000000"/>
-                <w:sz w:val="21"/>
-                <w:szCs w:val="21"/>
-              </w:rPr>
-              <w:t>ZCR(</w:t>
-            </w:r>
-            <w:proofErr w:type="gramEnd"/>
-            <w:r>
-              <w:rPr>
-                <w:rFonts w:ascii="Consolas" w:hAnsi="Consolas"/>
-                <w:color w:val="000000"/>
-                <w:sz w:val="21"/>
-                <w:szCs w:val="21"/>
-              </w:rPr>
-              <w:t>E, ZCR):</w:t>
+              <w:t> GetEdgesE_ZCR(E, ZCR):</w:t>
             </w:r>
           </w:p>
           <w:p>
@@ -20406,17 +19041,7 @@
                 <w:sz w:val="21"/>
                 <w:szCs w:val="21"/>
               </w:rPr>
-              <w:t>    res = </w:t>
-            </w:r>
-            <w:proofErr w:type="gramStart"/>
-            <w:r>
-              <w:rPr>
-                <w:rFonts w:ascii="Consolas" w:hAnsi="Consolas"/>
-                <w:color w:val="000000"/>
-                <w:sz w:val="21"/>
-                <w:szCs w:val="21"/>
-              </w:rPr>
-              <w:t>[]  </w:t>
+              <w:t>    res = []  </w:t>
             </w:r>
             <w:r>
               <w:rPr>
@@ -20425,17 +19050,7 @@
                 <w:sz w:val="21"/>
                 <w:szCs w:val="21"/>
               </w:rPr>
-              <w:t>#</w:t>
-            </w:r>
-            <w:proofErr w:type="gramEnd"/>
-            <w:r>
-              <w:rPr>
-                <w:rFonts w:ascii="Consolas" w:hAnsi="Consolas"/>
-                <w:color w:val="008000"/>
-                <w:sz w:val="21"/>
-                <w:szCs w:val="21"/>
-              </w:rPr>
-              <w:t> Tạo mảng rỗng để đánh dấu biên</w:t>
+              <w:t># Tạo mảng rỗng để đánh dấu biên</w:t>
             </w:r>
           </w:p>
           <w:p>
@@ -20459,7 +19074,6 @@
               </w:rPr>
               <w:t>    check = </w:t>
             </w:r>
-            <w:proofErr w:type="gramStart"/>
             <w:r>
               <w:rPr>
                 <w:rFonts w:ascii="Consolas" w:hAnsi="Consolas"/>
@@ -20485,17 +19099,7 @@
                 <w:sz w:val="21"/>
                 <w:szCs w:val="21"/>
               </w:rPr>
-              <w:t>#</w:t>
-            </w:r>
-            <w:proofErr w:type="gramEnd"/>
-            <w:r>
-              <w:rPr>
-                <w:rFonts w:ascii="Consolas" w:hAnsi="Consolas"/>
-                <w:color w:val="008000"/>
-                <w:sz w:val="21"/>
-                <w:szCs w:val="21"/>
-              </w:rPr>
-              <w:t> Khai báo biến kiểm tra</w:t>
+              <w:t># Khai báo biến kiểm tra</w:t>
             </w:r>
           </w:p>
           <w:p>
@@ -20553,19 +19157,8 @@
                 <w:sz w:val="21"/>
                 <w:szCs w:val="21"/>
               </w:rPr>
-              <w:t> </w:t>
-            </w:r>
-            <w:proofErr w:type="gramStart"/>
-            <w:r>
-              <w:rPr>
-                <w:rFonts w:ascii="Consolas" w:hAnsi="Consolas"/>
-                <w:color w:val="000000"/>
-                <w:sz w:val="21"/>
-                <w:szCs w:val="21"/>
-              </w:rPr>
-              <w:t>range(</w:t>
-            </w:r>
-            <w:proofErr w:type="gramEnd"/>
+              <w:t> range(</w:t>
+            </w:r>
             <w:r>
               <w:rPr>
                 <w:rFonts w:ascii="Consolas" w:hAnsi="Consolas"/>
@@ -20752,19 +19345,8 @@
                 <w:sz w:val="21"/>
                 <w:szCs w:val="21"/>
               </w:rPr>
-              <w:t> </w:t>
-            </w:r>
-            <w:proofErr w:type="gramStart"/>
-            <w:r>
-              <w:rPr>
-                <w:rFonts w:ascii="Consolas" w:hAnsi="Consolas"/>
-                <w:color w:val="000000"/>
-                <w:sz w:val="21"/>
-                <w:szCs w:val="21"/>
-              </w:rPr>
-              <w:t>range(</w:t>
-            </w:r>
-            <w:proofErr w:type="gramEnd"/>
+              <w:t> range(</w:t>
+            </w:r>
             <w:r>
               <w:rPr>
                 <w:rFonts w:ascii="Consolas" w:hAnsi="Consolas"/>
@@ -20832,7 +19414,6 @@
               </w:rPr>
               <w:t>                </w:t>
             </w:r>
-            <w:proofErr w:type="gramStart"/>
             <w:r>
               <w:rPr>
                 <w:rFonts w:ascii="Consolas" w:hAnsi="Consolas"/>
@@ -20849,17 +19430,7 @@
                 <w:sz w:val="21"/>
                 <w:szCs w:val="21"/>
               </w:rPr>
-              <w:t>(</w:t>
-            </w:r>
-            <w:proofErr w:type="gramEnd"/>
-            <w:r>
-              <w:rPr>
-                <w:rFonts w:ascii="Consolas" w:hAnsi="Consolas"/>
-                <w:color w:val="000000"/>
-                <w:sz w:val="21"/>
-                <w:szCs w:val="21"/>
-              </w:rPr>
-              <w:t>i + k &lt; len(E)):  </w:t>
+              <w:t>(i + k &lt; len(E)):  </w:t>
             </w:r>
             <w:r>
               <w:rPr>
@@ -20939,27 +19510,7 @@
                 <w:sz w:val="21"/>
                 <w:szCs w:val="21"/>
               </w:rPr>
-              <w:t> (</w:t>
-            </w:r>
-            <w:proofErr w:type="gramStart"/>
-            <w:r>
-              <w:rPr>
-                <w:rFonts w:ascii="Consolas" w:hAnsi="Consolas"/>
-                <w:color w:val="000000"/>
-                <w:sz w:val="21"/>
-                <w:szCs w:val="21"/>
-              </w:rPr>
-              <w:t>E[</w:t>
-            </w:r>
-            <w:proofErr w:type="gramEnd"/>
-            <w:r>
-              <w:rPr>
-                <w:rFonts w:ascii="Consolas" w:hAnsi="Consolas"/>
-                <w:color w:val="000000"/>
-                <w:sz w:val="21"/>
-                <w:szCs w:val="21"/>
-              </w:rPr>
-              <w:t>i + k] &lt; zcr[i+k]):</w:t>
+              <w:t> (E[i + k] &lt; zcr[i+k]):</w:t>
             </w:r>
           </w:p>
           <w:p>
@@ -21092,27 +19643,7 @@
                 <w:sz w:val="21"/>
                 <w:szCs w:val="21"/>
               </w:rPr>
-              <w:t>                </w:t>
-            </w:r>
-            <w:proofErr w:type="gramStart"/>
-            <w:r>
-              <w:rPr>
-                <w:rFonts w:ascii="Consolas" w:hAnsi="Consolas"/>
-                <w:color w:val="000000"/>
-                <w:sz w:val="21"/>
-                <w:szCs w:val="21"/>
-              </w:rPr>
-              <w:t>res.append</w:t>
-            </w:r>
-            <w:proofErr w:type="gramEnd"/>
-            <w:r>
-              <w:rPr>
-                <w:rFonts w:ascii="Consolas" w:hAnsi="Consolas"/>
-                <w:color w:val="000000"/>
-                <w:sz w:val="21"/>
-                <w:szCs w:val="21"/>
-              </w:rPr>
-              <w:t>(i)</w:t>
+              <w:t>                res.append(i)</w:t>
             </w:r>
           </w:p>
           <w:p>
@@ -21136,7 +19667,6 @@
               </w:rPr>
               <w:t>            check = </w:t>
             </w:r>
-            <w:proofErr w:type="gramStart"/>
             <w:r>
               <w:rPr>
                 <w:rFonts w:ascii="Consolas" w:hAnsi="Consolas"/>
@@ -21162,17 +19692,7 @@
                 <w:sz w:val="21"/>
                 <w:szCs w:val="21"/>
               </w:rPr>
-              <w:t>#</w:t>
-            </w:r>
-            <w:proofErr w:type="gramEnd"/>
-            <w:r>
-              <w:rPr>
-                <w:rFonts w:ascii="Consolas" w:hAnsi="Consolas"/>
-                <w:color w:val="008000"/>
-                <w:sz w:val="21"/>
-                <w:szCs w:val="21"/>
-              </w:rPr>
-              <w:t> Trả lại giá trị True cho biến kiểm tra và tiếp tục duyệt</w:t>
+              <w:t># Trả lại giá trị True cho biến kiểm tra và tiếp tục duyệt</w:t>
             </w:r>
           </w:p>
           <w:p>
@@ -21225,27 +19745,7 @@
                 <w:sz w:val="21"/>
                 <w:szCs w:val="21"/>
               </w:rPr>
-              <w:t> (</w:t>
-            </w:r>
-            <w:proofErr w:type="gramStart"/>
-            <w:r>
-              <w:rPr>
-                <w:rFonts w:ascii="Consolas" w:hAnsi="Consolas"/>
-                <w:color w:val="000000"/>
-                <w:sz w:val="21"/>
-                <w:szCs w:val="21"/>
-              </w:rPr>
-              <w:t>E[</w:t>
-            </w:r>
-            <w:proofErr w:type="gramEnd"/>
-            <w:r>
-              <w:rPr>
-                <w:rFonts w:ascii="Consolas" w:hAnsi="Consolas"/>
-                <w:color w:val="000000"/>
-                <w:sz w:val="21"/>
-                <w:szCs w:val="21"/>
-              </w:rPr>
-              <w:t>i - </w:t>
+              <w:t> (E[i - </w:t>
             </w:r>
             <w:r>
               <w:rPr>
@@ -21366,19 +19866,8 @@
                 <w:sz w:val="21"/>
                 <w:szCs w:val="21"/>
               </w:rPr>
-              <w:t> </w:t>
-            </w:r>
-            <w:proofErr w:type="gramStart"/>
-            <w:r>
-              <w:rPr>
-                <w:rFonts w:ascii="Consolas" w:hAnsi="Consolas"/>
-                <w:color w:val="000000"/>
-                <w:sz w:val="21"/>
-                <w:szCs w:val="21"/>
-              </w:rPr>
-              <w:t>range(</w:t>
-            </w:r>
-            <w:proofErr w:type="gramEnd"/>
+              <w:t> range(</w:t>
+            </w:r>
             <w:r>
               <w:rPr>
                 <w:rFonts w:ascii="Consolas" w:hAnsi="Consolas"/>
@@ -21446,7 +19935,6 @@
               </w:rPr>
               <w:t>                </w:t>
             </w:r>
-            <w:proofErr w:type="gramStart"/>
             <w:r>
               <w:rPr>
                 <w:rFonts w:ascii="Consolas" w:hAnsi="Consolas"/>
@@ -21463,17 +19951,7 @@
                 <w:sz w:val="21"/>
                 <w:szCs w:val="21"/>
               </w:rPr>
-              <w:t>(</w:t>
-            </w:r>
-            <w:proofErr w:type="gramEnd"/>
-            <w:r>
-              <w:rPr>
-                <w:rFonts w:ascii="Consolas" w:hAnsi="Consolas"/>
-                <w:color w:val="000000"/>
-                <w:sz w:val="21"/>
-                <w:szCs w:val="21"/>
-              </w:rPr>
-              <w:t>i + k &lt; len(E)):  </w:t>
+              <w:t>(i + k &lt; len(E)):  </w:t>
             </w:r>
             <w:r>
               <w:rPr>
@@ -21553,27 +20031,7 @@
                 <w:sz w:val="21"/>
                 <w:szCs w:val="21"/>
               </w:rPr>
-              <w:t> (</w:t>
-            </w:r>
-            <w:proofErr w:type="gramStart"/>
-            <w:r>
-              <w:rPr>
-                <w:rFonts w:ascii="Consolas" w:hAnsi="Consolas"/>
-                <w:color w:val="000000"/>
-                <w:sz w:val="21"/>
-                <w:szCs w:val="21"/>
-              </w:rPr>
-              <w:t>E[</w:t>
-            </w:r>
-            <w:proofErr w:type="gramEnd"/>
-            <w:r>
-              <w:rPr>
-                <w:rFonts w:ascii="Consolas" w:hAnsi="Consolas"/>
-                <w:color w:val="000000"/>
-                <w:sz w:val="21"/>
-                <w:szCs w:val="21"/>
-              </w:rPr>
-              <w:t>i + k] &gt; zcr[i+k]):</w:t>
+              <w:t> (E[i + k] &gt; zcr[i+k]):</w:t>
             </w:r>
           </w:p>
           <w:p>
@@ -21706,27 +20164,7 @@
                 <w:sz w:val="21"/>
                 <w:szCs w:val="21"/>
               </w:rPr>
-              <w:t>                </w:t>
-            </w:r>
-            <w:proofErr w:type="gramStart"/>
-            <w:r>
-              <w:rPr>
-                <w:rFonts w:ascii="Consolas" w:hAnsi="Consolas"/>
-                <w:color w:val="000000"/>
-                <w:sz w:val="21"/>
-                <w:szCs w:val="21"/>
-              </w:rPr>
-              <w:t>res.append</w:t>
-            </w:r>
-            <w:proofErr w:type="gramEnd"/>
-            <w:r>
-              <w:rPr>
-                <w:rFonts w:ascii="Consolas" w:hAnsi="Consolas"/>
-                <w:color w:val="000000"/>
-                <w:sz w:val="21"/>
-                <w:szCs w:val="21"/>
-              </w:rPr>
-              <w:t>(i)</w:t>
+              <w:t>                res.append(i)</w:t>
             </w:r>
           </w:p>
           <w:p>
@@ -21750,7 +20188,6 @@
               </w:rPr>
               <w:t>            check = </w:t>
             </w:r>
-            <w:proofErr w:type="gramStart"/>
             <w:r>
               <w:rPr>
                 <w:rFonts w:ascii="Consolas" w:hAnsi="Consolas"/>
@@ -21776,17 +20213,7 @@
                 <w:sz w:val="21"/>
                 <w:szCs w:val="21"/>
               </w:rPr>
-              <w:t>#</w:t>
-            </w:r>
-            <w:proofErr w:type="gramEnd"/>
-            <w:r>
-              <w:rPr>
-                <w:rFonts w:ascii="Consolas" w:hAnsi="Consolas"/>
-                <w:color w:val="008000"/>
-                <w:sz w:val="21"/>
-                <w:szCs w:val="21"/>
-              </w:rPr>
-              <w:t> Trả lại giá trị True cho biến kiểm tra và tiếp tục duyệt</w:t>
+              <w:t># Trả lại giá trị True cho biến kiểm tra và tiếp tục duyệt</w:t>
             </w:r>
           </w:p>
           <w:p>
@@ -21938,27 +20365,7 @@
                 <w:sz w:val="21"/>
                 <w:szCs w:val="21"/>
               </w:rPr>
-              <w:t> </w:t>
-            </w:r>
-            <w:proofErr w:type="gramStart"/>
-            <w:r>
-              <w:rPr>
-                <w:rFonts w:ascii="Consolas" w:hAnsi="Consolas"/>
-                <w:color w:val="000000"/>
-                <w:sz w:val="21"/>
-                <w:szCs w:val="21"/>
-              </w:rPr>
-              <w:t>GetRealEdges(</w:t>
-            </w:r>
-            <w:proofErr w:type="gramEnd"/>
-            <w:r>
-              <w:rPr>
-                <w:rFonts w:ascii="Consolas" w:hAnsi="Consolas"/>
-                <w:color w:val="000000"/>
-                <w:sz w:val="21"/>
-                <w:szCs w:val="21"/>
-              </w:rPr>
-              <w:t>edges, Fs):</w:t>
+              <w:t> GetRealEdges(edges, Fs):</w:t>
             </w:r>
           </w:p>
           <w:p>
@@ -21980,17 +20387,7 @@
                 <w:sz w:val="21"/>
                 <w:szCs w:val="21"/>
               </w:rPr>
-              <w:t>    res = </w:t>
-            </w:r>
-            <w:proofErr w:type="gramStart"/>
-            <w:r>
-              <w:rPr>
-                <w:rFonts w:ascii="Consolas" w:hAnsi="Consolas"/>
-                <w:color w:val="000000"/>
-                <w:sz w:val="21"/>
-                <w:szCs w:val="21"/>
-              </w:rPr>
-              <w:t>[]  </w:t>
+              <w:t>    res = []  </w:t>
             </w:r>
             <w:r>
               <w:rPr>
@@ -21999,17 +20396,7 @@
                 <w:sz w:val="21"/>
                 <w:szCs w:val="21"/>
               </w:rPr>
-              <w:t>#</w:t>
-            </w:r>
-            <w:proofErr w:type="gramEnd"/>
-            <w:r>
-              <w:rPr>
-                <w:rFonts w:ascii="Consolas" w:hAnsi="Consolas"/>
-                <w:color w:val="008000"/>
-                <w:sz w:val="21"/>
-                <w:szCs w:val="21"/>
-              </w:rPr>
-              <w:t> Khởi tạo mảng để lưu các biên trên data</w:t>
+              <w:t># Khởi tạo mảng để lưu các biên trên data</w:t>
             </w:r>
           </w:p>
           <w:p>
@@ -22130,27 +20517,7 @@
                 <w:sz w:val="21"/>
                 <w:szCs w:val="21"/>
               </w:rPr>
-              <w:t>        </w:t>
-            </w:r>
-            <w:proofErr w:type="gramStart"/>
-            <w:r>
-              <w:rPr>
-                <w:rFonts w:ascii="Consolas" w:hAnsi="Consolas"/>
-                <w:color w:val="000000"/>
-                <w:sz w:val="21"/>
-                <w:szCs w:val="21"/>
-              </w:rPr>
-              <w:t>res.append</w:t>
-            </w:r>
-            <w:proofErr w:type="gramEnd"/>
-            <w:r>
-              <w:rPr>
-                <w:rFonts w:ascii="Consolas" w:hAnsi="Consolas"/>
-                <w:color w:val="000000"/>
-                <w:sz w:val="21"/>
-                <w:szCs w:val="21"/>
-              </w:rPr>
-              <w:t>(edges[i]*int(</w:t>
+              <w:t>        res.append(edges[i]*int(</w:t>
             </w:r>
             <w:r>
               <w:rPr>
@@ -25996,17 +24363,402 @@
     <w:p>
       <w:pPr>
         <w:pStyle w:val="Table"/>
-        <w:numPr>
-          <w:ilvl w:val="0"/>
-          <w:numId w:val="0"/>
-        </w:numPr>
         <w:rPr>
           <w:rFonts w:asciiTheme="majorHAnsi" w:hAnsiTheme="majorHAnsi" w:cstheme="majorHAnsi"/>
           <w:sz w:val="20"/>
           <w:szCs w:val="20"/>
         </w:rPr>
       </w:pPr>
+      <w:r>
+        <w:rPr>
+          <w:rFonts w:asciiTheme="majorHAnsi" w:hAnsiTheme="majorHAnsi" w:cstheme="majorHAnsi"/>
+          <w:sz w:val="20"/>
+          <w:szCs w:val="20"/>
+        </w:rPr>
+        <w:t>Bảng kết quả xác định biên theo thời gian(s) thủ công</w:t>
+      </w:r>
     </w:p>
+    <w:p>
+      <w:pPr>
+        <w:rPr>
+          <w:rFonts w:asciiTheme="majorHAnsi" w:hAnsiTheme="majorHAnsi" w:cstheme="majorHAnsi"/>
+          <w:szCs w:val="20"/>
+          <w:lang w:val="vi-VN"/>
+        </w:rPr>
+      </w:pPr>
+    </w:p>
+    <w:tbl>
+      <w:tblPr>
+        <w:tblStyle w:val="TableGrid"/>
+        <w:tblW w:w="0" w:type="auto"/>
+        <w:tblInd w:w="985" w:type="dxa"/>
+        <w:tblLook w:val="04A0" w:firstRow="1" w:lastRow="0" w:firstColumn="1" w:lastColumn="0" w:noHBand="0" w:noVBand="1"/>
+      </w:tblPr>
+      <w:tblGrid>
+        <w:gridCol w:w="3804"/>
+        <w:gridCol w:w="4033"/>
+      </w:tblGrid>
+      <w:tr>
+        <w:trPr>
+          <w:trHeight w:val="380"/>
+        </w:trPr>
+        <w:tc>
+          <w:tcPr>
+            <w:tcW w:w="3804" w:type="dxa"/>
+          </w:tcPr>
+          <w:p>
+            <w:pPr>
+              <w:pStyle w:val="Table"/>
+              <w:numPr>
+                <w:ilvl w:val="0"/>
+                <w:numId w:val="0"/>
+              </w:numPr>
+              <w:jc w:val="left"/>
+              <w:rPr>
+                <w:rFonts w:asciiTheme="majorHAnsi" w:hAnsiTheme="majorHAnsi" w:cstheme="majorHAnsi"/>
+                <w:sz w:val="20"/>
+                <w:szCs w:val="20"/>
+              </w:rPr>
+            </w:pPr>
+            <w:r>
+              <w:rPr>
+                <w:rFonts w:asciiTheme="majorHAnsi" w:hAnsiTheme="majorHAnsi" w:cstheme="majorHAnsi"/>
+                <w:sz w:val="20"/>
+                <w:szCs w:val="20"/>
+              </w:rPr>
+              <w:t>LA001.wav</w:t>
+            </w:r>
+          </w:p>
+        </w:tc>
+        <w:tc>
+          <w:tcPr>
+            <w:tcW w:w="4033" w:type="dxa"/>
+          </w:tcPr>
+          <w:p>
+            <w:pPr>
+              <w:pStyle w:val="Table"/>
+              <w:numPr>
+                <w:ilvl w:val="0"/>
+                <w:numId w:val="0"/>
+              </w:numPr>
+              <w:rPr>
+                <w:rFonts w:asciiTheme="majorHAnsi" w:hAnsiTheme="majorHAnsi" w:cstheme="majorHAnsi"/>
+                <w:sz w:val="20"/>
+                <w:szCs w:val="20"/>
+              </w:rPr>
+            </w:pPr>
+            <w:r>
+              <w:rPr>
+                <w:rFonts w:asciiTheme="majorHAnsi" w:hAnsiTheme="majorHAnsi" w:cstheme="majorHAnsi"/>
+                <w:sz w:val="20"/>
+                <w:szCs w:val="20"/>
+              </w:rPr>
+              <w:t>0.571, 2.884, 3.099, 4.9114, 5.195, 8.022</w:t>
+            </w:r>
+          </w:p>
+        </w:tc>
+      </w:tr>
+      <w:tr>
+        <w:trPr>
+          <w:trHeight w:val="380"/>
+        </w:trPr>
+        <w:tc>
+          <w:tcPr>
+            <w:tcW w:w="3804" w:type="dxa"/>
+          </w:tcPr>
+          <w:p>
+            <w:pPr>
+              <w:pStyle w:val="Table"/>
+              <w:numPr>
+                <w:ilvl w:val="0"/>
+                <w:numId w:val="0"/>
+              </w:numPr>
+              <w:jc w:val="both"/>
+              <w:rPr>
+                <w:rFonts w:asciiTheme="majorHAnsi" w:hAnsiTheme="majorHAnsi" w:cstheme="majorHAnsi"/>
+                <w:sz w:val="20"/>
+                <w:szCs w:val="20"/>
+              </w:rPr>
+            </w:pPr>
+            <w:r>
+              <w:rPr>
+                <w:rFonts w:asciiTheme="majorHAnsi" w:hAnsiTheme="majorHAnsi" w:cstheme="majorHAnsi"/>
+                <w:sz w:val="20"/>
+                <w:szCs w:val="20"/>
+              </w:rPr>
+              <w:t>LA025.wav</w:t>
+            </w:r>
+          </w:p>
+        </w:tc>
+        <w:tc>
+          <w:tcPr>
+            <w:tcW w:w="4033" w:type="dxa"/>
+          </w:tcPr>
+          <w:p>
+            <w:pPr>
+              <w:pStyle w:val="Table"/>
+              <w:numPr>
+                <w:ilvl w:val="0"/>
+                <w:numId w:val="0"/>
+              </w:numPr>
+              <w:rPr>
+                <w:rFonts w:asciiTheme="majorHAnsi" w:hAnsiTheme="majorHAnsi" w:cstheme="majorHAnsi"/>
+                <w:sz w:val="20"/>
+                <w:szCs w:val="20"/>
+              </w:rPr>
+            </w:pPr>
+            <w:r>
+              <w:rPr>
+                <w:rFonts w:asciiTheme="majorHAnsi" w:hAnsiTheme="majorHAnsi" w:cstheme="majorHAnsi"/>
+                <w:sz w:val="20"/>
+                <w:szCs w:val="20"/>
+              </w:rPr>
+              <w:t>0.659, 3.024, 3.24, 4.517, 4.750, 5.761, 5.995, 7.319</w:t>
+            </w:r>
+          </w:p>
+        </w:tc>
+      </w:tr>
+      <w:tr>
+        <w:trPr>
+          <w:trHeight w:val="380"/>
+        </w:trPr>
+        <w:tc>
+          <w:tcPr>
+            <w:tcW w:w="3804" w:type="dxa"/>
+          </w:tcPr>
+          <w:p>
+            <w:pPr>
+              <w:pStyle w:val="Table"/>
+              <w:numPr>
+                <w:ilvl w:val="0"/>
+                <w:numId w:val="0"/>
+              </w:numPr>
+              <w:jc w:val="both"/>
+              <w:rPr>
+                <w:rFonts w:asciiTheme="majorHAnsi" w:hAnsiTheme="majorHAnsi" w:cstheme="majorHAnsi"/>
+                <w:sz w:val="20"/>
+                <w:szCs w:val="20"/>
+              </w:rPr>
+            </w:pPr>
+            <w:r>
+              <w:rPr>
+                <w:rFonts w:asciiTheme="majorHAnsi" w:hAnsiTheme="majorHAnsi" w:cstheme="majorHAnsi"/>
+                <w:sz w:val="20"/>
+                <w:szCs w:val="20"/>
+              </w:rPr>
+              <w:t>lab-female.wav</w:t>
+            </w:r>
+          </w:p>
+        </w:tc>
+        <w:tc>
+          <w:tcPr>
+            <w:tcW w:w="4033" w:type="dxa"/>
+          </w:tcPr>
+          <w:p>
+            <w:pPr>
+              <w:pStyle w:val="Table"/>
+              <w:numPr>
+                <w:ilvl w:val="0"/>
+                <w:numId w:val="0"/>
+              </w:numPr>
+              <w:rPr>
+                <w:rFonts w:asciiTheme="majorHAnsi" w:hAnsiTheme="majorHAnsi" w:cstheme="majorHAnsi"/>
+                <w:sz w:val="20"/>
+                <w:szCs w:val="20"/>
+              </w:rPr>
+            </w:pPr>
+            <w:r>
+              <w:rPr>
+                <w:rFonts w:asciiTheme="majorHAnsi" w:hAnsiTheme="majorHAnsi" w:cstheme="majorHAnsi"/>
+                <w:sz w:val="20"/>
+                <w:szCs w:val="20"/>
+              </w:rPr>
+              <w:t>0.65, 1.28125, 1.8875, 2.53125, 3.38125, 3.89375, 4.58125, 5.24375, 6.01875, 6.56875, 7.05, 7.9</w:t>
+            </w:r>
+          </w:p>
+        </w:tc>
+      </w:tr>
+      <w:tr>
+        <w:trPr>
+          <w:trHeight w:val="380"/>
+        </w:trPr>
+        <w:tc>
+          <w:tcPr>
+            <w:tcW w:w="3804" w:type="dxa"/>
+          </w:tcPr>
+          <w:p>
+            <w:pPr>
+              <w:pStyle w:val="Table"/>
+              <w:numPr>
+                <w:ilvl w:val="0"/>
+                <w:numId w:val="0"/>
+              </w:numPr>
+              <w:jc w:val="both"/>
+              <w:rPr>
+                <w:rFonts w:asciiTheme="majorHAnsi" w:hAnsiTheme="majorHAnsi" w:cstheme="majorHAnsi"/>
+                <w:sz w:val="20"/>
+                <w:szCs w:val="20"/>
+              </w:rPr>
+            </w:pPr>
+            <w:r>
+              <w:rPr>
+                <w:rFonts w:asciiTheme="majorHAnsi" w:hAnsiTheme="majorHAnsi" w:cstheme="majorHAnsi"/>
+                <w:sz w:val="20"/>
+                <w:szCs w:val="20"/>
+              </w:rPr>
+              <w:t>lab_male.wav</w:t>
+            </w:r>
+          </w:p>
+        </w:tc>
+        <w:tc>
+          <w:tcPr>
+            <w:tcW w:w="4033" w:type="dxa"/>
+          </w:tcPr>
+          <w:p>
+            <w:pPr>
+              <w:pStyle w:val="Table"/>
+              <w:numPr>
+                <w:ilvl w:val="0"/>
+                <w:numId w:val="0"/>
+              </w:numPr>
+              <w:rPr>
+                <w:rFonts w:asciiTheme="majorHAnsi" w:hAnsiTheme="majorHAnsi" w:cstheme="majorHAnsi"/>
+                <w:sz w:val="20"/>
+                <w:szCs w:val="20"/>
+              </w:rPr>
+            </w:pPr>
+            <w:r>
+              <w:rPr>
+                <w:rFonts w:asciiTheme="majorHAnsi" w:hAnsiTheme="majorHAnsi" w:cstheme="majorHAnsi"/>
+                <w:sz w:val="20"/>
+                <w:szCs w:val="20"/>
+              </w:rPr>
+              <w:t>0.8375, 1.38125, 2.29375, 2.76875, 4.0125, 4.4875, 6.6625, 7.14375, 7.925, 8.45, 9.46875, 10.05625</w:t>
+            </w:r>
+          </w:p>
+        </w:tc>
+      </w:tr>
+      <w:tr>
+        <w:trPr>
+          <w:trHeight w:val="380"/>
+        </w:trPr>
+        <w:tc>
+          <w:tcPr>
+            <w:tcW w:w="3804" w:type="dxa"/>
+          </w:tcPr>
+          <w:p>
+            <w:pPr>
+              <w:pStyle w:val="Table"/>
+              <w:numPr>
+                <w:ilvl w:val="0"/>
+                <w:numId w:val="0"/>
+              </w:numPr>
+              <w:jc w:val="both"/>
+              <w:rPr>
+                <w:rFonts w:asciiTheme="majorHAnsi" w:hAnsiTheme="majorHAnsi" w:cstheme="majorHAnsi"/>
+                <w:sz w:val="20"/>
+                <w:szCs w:val="20"/>
+              </w:rPr>
+            </w:pPr>
+            <w:r>
+              <w:rPr>
+                <w:rFonts w:asciiTheme="majorHAnsi" w:hAnsiTheme="majorHAnsi" w:cstheme="majorHAnsi"/>
+                <w:sz w:val="20"/>
+                <w:szCs w:val="20"/>
+              </w:rPr>
+              <w:t>studio_female.wav</w:t>
+            </w:r>
+          </w:p>
+        </w:tc>
+        <w:tc>
+          <w:tcPr>
+            <w:tcW w:w="4033" w:type="dxa"/>
+          </w:tcPr>
+          <w:p>
+            <w:pPr>
+              <w:pStyle w:val="Table"/>
+              <w:numPr>
+                <w:ilvl w:val="0"/>
+                <w:numId w:val="0"/>
+              </w:numPr>
+              <w:rPr>
+                <w:rFonts w:asciiTheme="majorHAnsi" w:hAnsiTheme="majorHAnsi" w:cstheme="majorHAnsi"/>
+                <w:sz w:val="20"/>
+                <w:szCs w:val="20"/>
+              </w:rPr>
+            </w:pPr>
+            <w:r>
+              <w:rPr>
+                <w:rFonts w:asciiTheme="majorHAnsi" w:hAnsiTheme="majorHAnsi" w:cstheme="majorHAnsi"/>
+                <w:sz w:val="20"/>
+                <w:szCs w:val="20"/>
+              </w:rPr>
+              <w:t>0.5375, 2.1875, 2.45625, 4.3</w:t>
+            </w:r>
+          </w:p>
+        </w:tc>
+      </w:tr>
+      <w:tr>
+        <w:trPr>
+          <w:trHeight w:val="42"/>
+        </w:trPr>
+        <w:tc>
+          <w:tcPr>
+            <w:tcW w:w="3804" w:type="dxa"/>
+          </w:tcPr>
+          <w:p>
+            <w:pPr>
+              <w:pStyle w:val="Table"/>
+              <w:numPr>
+                <w:ilvl w:val="0"/>
+                <w:numId w:val="0"/>
+              </w:numPr>
+              <w:jc w:val="both"/>
+              <w:rPr>
+                <w:rFonts w:asciiTheme="majorHAnsi" w:hAnsiTheme="majorHAnsi" w:cstheme="majorHAnsi"/>
+                <w:sz w:val="20"/>
+                <w:szCs w:val="20"/>
+              </w:rPr>
+            </w:pPr>
+            <w:r>
+              <w:rPr>
+                <w:rFonts w:asciiTheme="majorHAnsi" w:hAnsiTheme="majorHAnsi" w:cstheme="majorHAnsi"/>
+                <w:sz w:val="20"/>
+                <w:szCs w:val="20"/>
+              </w:rPr>
+              <w:t>studio_male.wav</w:t>
+            </w:r>
+          </w:p>
+        </w:tc>
+        <w:tc>
+          <w:tcPr>
+            <w:tcW w:w="4033" w:type="dxa"/>
+          </w:tcPr>
+          <w:p>
+            <w:pPr>
+              <w:pStyle w:val="Table"/>
+              <w:numPr>
+                <w:ilvl w:val="0"/>
+                <w:numId w:val="0"/>
+              </w:numPr>
+              <w:rPr>
+                <w:rFonts w:asciiTheme="majorHAnsi" w:hAnsiTheme="majorHAnsi" w:cstheme="majorHAnsi"/>
+                <w:sz w:val="20"/>
+                <w:szCs w:val="20"/>
+              </w:rPr>
+            </w:pPr>
+            <w:r>
+              <w:rPr>
+                <w:rFonts w:asciiTheme="majorHAnsi" w:hAnsiTheme="majorHAnsi" w:cstheme="majorHAnsi"/>
+                <w:sz w:val="20"/>
+                <w:szCs w:val="20"/>
+              </w:rPr>
+              <w:t>0.68125, 3.01875, 3.25, 4.49375, 4.76875, 5.71875, 5.98125, 7.3</w:t>
+            </w:r>
+          </w:p>
+        </w:tc>
+      </w:tr>
+    </w:tbl>
     <w:p>
       <w:pPr>
         <w:pStyle w:val="Table"/>
@@ -26024,18 +24776,60 @@
     <w:p>
       <w:pPr>
         <w:pStyle w:val="Table"/>
+        <w:numPr>
+          <w:ilvl w:val="0"/>
+          <w:numId w:val="0"/>
+        </w:numPr>
         <w:rPr>
           <w:rFonts w:asciiTheme="majorHAnsi" w:hAnsiTheme="majorHAnsi" w:cstheme="majorHAnsi"/>
           <w:sz w:val="20"/>
           <w:szCs w:val="20"/>
         </w:rPr>
       </w:pPr>
-      <w:r>
+    </w:p>
+    <w:p>
+      <w:pPr>
+        <w:pStyle w:val="Table"/>
+        <w:numPr>
+          <w:ilvl w:val="0"/>
+          <w:numId w:val="0"/>
+        </w:numPr>
         <w:rPr>
           <w:rFonts w:asciiTheme="majorHAnsi" w:hAnsiTheme="majorHAnsi" w:cstheme="majorHAnsi"/>
           <w:sz w:val="20"/>
           <w:szCs w:val="20"/>
         </w:rPr>
+      </w:pPr>
+    </w:p>
+    <w:p>
+      <w:pPr>
+        <w:pStyle w:val="Table"/>
+        <w:numPr>
+          <w:ilvl w:val="0"/>
+          <w:numId w:val="0"/>
+        </w:numPr>
+        <w:rPr>
+          <w:rFonts w:asciiTheme="majorHAnsi" w:hAnsiTheme="majorHAnsi" w:cstheme="majorHAnsi"/>
+          <w:sz w:val="20"/>
+          <w:szCs w:val="20"/>
+        </w:rPr>
+      </w:pPr>
+    </w:p>
+    <w:p>
+      <w:pPr>
+        <w:pStyle w:val="Table"/>
+        <w:rPr>
+          <w:rFonts w:asciiTheme="majorHAnsi" w:hAnsiTheme="majorHAnsi" w:cstheme="majorHAnsi"/>
+          <w:sz w:val="20"/>
+          <w:szCs w:val="20"/>
+        </w:rPr>
+      </w:pPr>
+      <w:r>
+        <w:rPr>
+          <w:rFonts w:asciiTheme="majorHAnsi" w:hAnsiTheme="majorHAnsi" w:cstheme="majorHAnsi"/>
+          <w:sz w:val="20"/>
+          <w:szCs w:val="20"/>
+        </w:rPr>
         <w:t>Bảng kết quả</w:t>
       </w:r>
       <w:r>
@@ -26045,6 +24839,14 @@
           <w:szCs w:val="20"/>
         </w:rPr>
         <w:t xml:space="preserve"> xác định biên theo thời gian(s)</w:t>
+      </w:r>
+      <w:r>
+        <w:rPr>
+          <w:rFonts w:asciiTheme="majorHAnsi" w:hAnsiTheme="majorHAnsi" w:cstheme="majorHAnsi"/>
+          <w:sz w:val="20"/>
+          <w:szCs w:val="20"/>
+        </w:rPr>
+        <w:t xml:space="preserve"> bằng các phương pháp</w:t>
       </w:r>
     </w:p>
     <w:tbl>
@@ -27004,31 +25806,7 @@
           <w:rPr>
             <w:rStyle w:val="Hyperlink"/>
           </w:rPr>
-          <w:t>https://en.wikipedia.o</w:t>
-        </w:r>
-        <w:r>
-          <w:rPr>
-            <w:rStyle w:val="Hyperlink"/>
-          </w:rPr>
-          <w:t>r</w:t>
-        </w:r>
-        <w:r>
-          <w:rPr>
-            <w:rStyle w:val="Hyperlink"/>
-          </w:rPr>
-          <w:t>g/wi</w:t>
-        </w:r>
-        <w:r>
-          <w:rPr>
-            <w:rStyle w:val="Hyperlink"/>
-          </w:rPr>
-          <w:t>k</w:t>
-        </w:r>
-        <w:r>
-          <w:rPr>
-            <w:rStyle w:val="Hyperlink"/>
-          </w:rPr>
-          <w:t>i/Speech_processing</w:t>
+          <w:t>https://en.wikipedia.org/wiki/Speech_processing</w:t>
         </w:r>
       </w:hyperlink>
     </w:p>
@@ -27060,39 +25838,7 @@
             <w:rFonts w:asciiTheme="majorHAnsi" w:hAnsiTheme="majorHAnsi" w:cstheme="majorHAnsi"/>
             <w:sz w:val="20"/>
           </w:rPr>
-          <w:t>https://en.wikip</w:t>
-        </w:r>
-        <w:r>
-          <w:rPr>
-            <w:rStyle w:val="Hyperlink"/>
-            <w:rFonts w:asciiTheme="majorHAnsi" w:hAnsiTheme="majorHAnsi" w:cstheme="majorHAnsi"/>
-            <w:sz w:val="20"/>
-          </w:rPr>
-          <w:t>e</w:t>
-        </w:r>
-        <w:r>
-          <w:rPr>
-            <w:rStyle w:val="Hyperlink"/>
-            <w:rFonts w:asciiTheme="majorHAnsi" w:hAnsiTheme="majorHAnsi" w:cstheme="majorHAnsi"/>
-            <w:sz w:val="20"/>
-          </w:rPr>
-          <w:t>dia.org/</w:t>
-        </w:r>
-        <w:r>
-          <w:rPr>
-            <w:rStyle w:val="Hyperlink"/>
-            <w:rFonts w:asciiTheme="majorHAnsi" w:hAnsiTheme="majorHAnsi" w:cstheme="majorHAnsi"/>
-            <w:sz w:val="20"/>
-          </w:rPr>
-          <w:t>w</w:t>
-        </w:r>
-        <w:r>
-          <w:rPr>
-            <w:rStyle w:val="Hyperlink"/>
-            <w:rFonts w:asciiTheme="majorHAnsi" w:hAnsiTheme="majorHAnsi" w:cstheme="majorHAnsi"/>
-            <w:sz w:val="20"/>
-          </w:rPr>
-          <w:t>iki/Speech segmentation</w:t>
+          <w:t>https://en.wikipedia.org/wiki/Speech segmentation</w:t>
         </w:r>
       </w:hyperlink>
     </w:p>
@@ -27124,18 +25870,8 @@
           <w:sz w:val="20"/>
           <w:lang w:eastAsia="ko-KR"/>
         </w:rPr>
-        <w:t xml:space="preserve"> </w:t>
-      </w:r>
-      <w:proofErr w:type="gramStart"/>
-      <w:r>
-        <w:rPr>
-          <w:rFonts w:asciiTheme="majorHAnsi" w:hAnsiTheme="majorHAnsi" w:cstheme="majorHAnsi"/>
-          <w:sz w:val="20"/>
-          <w:lang w:eastAsia="ko-KR"/>
-        </w:rPr>
-        <w:t>-“</w:t>
-      </w:r>
-      <w:proofErr w:type="gramEnd"/>
+        <w:t xml:space="preserve"> -“</w:t>
+      </w:r>
       <w:r>
         <w:rPr>
           <w:rFonts w:asciiTheme="majorHAnsi" w:hAnsiTheme="majorHAnsi" w:cstheme="majorHAnsi"/>
@@ -27190,53 +25926,53 @@
             <w:sz w:val="20"/>
           </w:rPr>
           <w:tab/>
-          <w:t>https://www.asee.org/docu</w:t>
+          <w:t>https://www.asee.org/documents/zones/zone1/2008/student/ASEE12008_0044_paper.pdf?fbclid=IwAR166Jm4iHEsBZxnFK4Hi-rXUCZ1aXEeay0fRO8LUjQfm06KJuDS-sP7gxA</w:t>
         </w:r>
+      </w:hyperlink>
+      <w:r>
+        <w:rPr>
+          <w:rFonts w:asciiTheme="majorHAnsi" w:hAnsiTheme="majorHAnsi" w:cstheme="majorHAnsi"/>
+          <w:sz w:val="20"/>
+        </w:rPr>
+        <w:t xml:space="preserve"> </w:t>
+      </w:r>
+    </w:p>
+    <w:p>
+      <w:pPr>
+        <w:pStyle w:val="reference"/>
+        <w:numPr>
+          <w:ilvl w:val="0"/>
+          <w:numId w:val="4"/>
+        </w:numPr>
+        <w:snapToGrid w:val="0"/>
+        <w:ind w:left="357" w:hanging="357"/>
+        <w:rPr>
+          <w:rFonts w:asciiTheme="majorHAnsi" w:hAnsiTheme="majorHAnsi" w:cstheme="majorHAnsi"/>
+          <w:sz w:val="20"/>
+        </w:rPr>
+      </w:pPr>
+      <w:r>
+        <w:rPr>
+          <w:rFonts w:asciiTheme="majorHAnsi" w:hAnsiTheme="majorHAnsi" w:cstheme="majorHAnsi"/>
+          <w:sz w:val="20"/>
+        </w:rPr>
+        <w:t xml:space="preserve">Link: </w:t>
+      </w:r>
+      <w:hyperlink r:id="rId45" w:history="1">
         <w:r>
           <w:rPr>
             <w:rStyle w:val="Hyperlink"/>
             <w:rFonts w:asciiTheme="majorHAnsi" w:hAnsiTheme="majorHAnsi" w:cstheme="majorHAnsi"/>
             <w:sz w:val="20"/>
           </w:rPr>
-          <w:t>m</w:t>
-        </w:r>
-        <w:r>
-          <w:rPr>
-            <w:rStyle w:val="Hyperlink"/>
-            <w:rFonts w:asciiTheme="majorHAnsi" w:hAnsiTheme="majorHAnsi" w:cstheme="majorHAnsi"/>
-            <w:sz w:val="20"/>
-          </w:rPr>
-          <w:t>ents/zone</w:t>
-        </w:r>
-        <w:r>
-          <w:rPr>
-            <w:rStyle w:val="Hyperlink"/>
-            <w:rFonts w:asciiTheme="majorHAnsi" w:hAnsiTheme="majorHAnsi" w:cstheme="majorHAnsi"/>
-            <w:sz w:val="20"/>
-          </w:rPr>
-          <w:t>s</w:t>
-        </w:r>
-        <w:r>
-          <w:rPr>
-            <w:rStyle w:val="Hyperlink"/>
-            <w:rFonts w:asciiTheme="majorHAnsi" w:hAnsiTheme="majorHAnsi" w:cstheme="majorHAnsi"/>
-            <w:sz w:val="20"/>
-          </w:rPr>
-          <w:t>/zone1/2008/student/ASEE12008_0044_paper.pdf?fbclid=IwAR166Jm4iHEsBZxnFK4Hi-rXUCZ1aXEeay0fRO8LUjQfm06KJuDS-sP7gxA</w:t>
+          <w:t>http://www.iosrjournals.org/iosr-jvlsi/papers/vol4-issue1/Version-1/A04110105.pdf</w:t>
         </w:r>
       </w:hyperlink>
-      <w:r>
-        <w:rPr>
-          <w:rFonts w:asciiTheme="majorHAnsi" w:hAnsiTheme="majorHAnsi" w:cstheme="majorHAnsi"/>
-          <w:sz w:val="20"/>
-        </w:rPr>
-        <w:t xml:space="preserve"> </w:t>
-      </w:r>
     </w:p>
     <w:sectPr>
-      <w:headerReference w:type="even" r:id="rId45"/>
-      <w:headerReference w:type="default" r:id="rId46"/>
-      <w:headerReference w:type="first" r:id="rId47"/>
+      <w:headerReference w:type="even" r:id="rId46"/>
+      <w:headerReference w:type="default" r:id="rId47"/>
+      <w:headerReference w:type="first" r:id="rId48"/>
       <w:type w:val="continuous"/>
       <w:pgSz w:w="11624" w:h="16727" w:code="9"/>
       <w:pgMar w:top="1247" w:right="1021" w:bottom="1021" w:left="1021" w:header="794" w:footer="567" w:gutter="0"/>
@@ -27346,23 +26082,13 @@
           </w:rPr>
           <w:tab/>
         </w:r>
-        <w:proofErr w:type="gramStart"/>
         <w:r>
           <w:rPr>
             <w:bCs/>
             <w:szCs w:val="18"/>
             <w:lang w:val="vi-VN" w:eastAsia="zh-CN"/>
           </w:rPr>
-          <w:t>Nhóm ,</w:t>
-        </w:r>
-        <w:proofErr w:type="gramEnd"/>
-        <w:r>
-          <w:rPr>
-            <w:bCs/>
-            <w:szCs w:val="18"/>
-            <w:lang w:val="vi-VN" w:eastAsia="zh-CN"/>
-          </w:rPr>
-          <w:t xml:space="preserve"> lớp HP: </w:t>
+          <w:t xml:space="preserve">Nhóm , lớp HP: </w:t>
         </w:r>
         <w:r>
           <w:rPr>
